--- a/Documentatie.docx
+++ b/Documentatie.docx
@@ -8878,23 +8878,7 @@
           <w:sz w:val="32"/>
           <w:szCs w:val="32"/>
         </w:rPr>
-        <w:t xml:space="preserve"> </w:t>
-      </w:r>
-      <w:proofErr w:type="spellStart"/>
-      <w:r>
-        <w:rPr>
-          <w:sz w:val="32"/>
-          <w:szCs w:val="32"/>
-        </w:rPr>
-        <w:t>si</w:t>
-      </w:r>
-      <w:proofErr w:type="spellEnd"/>
-      <w:r>
-        <w:rPr>
-          <w:sz w:val="32"/>
-          <w:szCs w:val="32"/>
-        </w:rPr>
-        <w:t xml:space="preserve"> un </w:t>
+        <w:t xml:space="preserve"> si un </w:t>
       </w:r>
       <w:proofErr w:type="spellStart"/>
       <w:r>
@@ -13921,23 +13905,7 @@
           <w:sz w:val="32"/>
           <w:szCs w:val="32"/>
         </w:rPr>
-        <w:t xml:space="preserve"> </w:t>
-      </w:r>
-      <w:proofErr w:type="spellStart"/>
-      <w:r>
-        <w:rPr>
-          <w:sz w:val="32"/>
-          <w:szCs w:val="32"/>
-        </w:rPr>
-        <w:t>sa</w:t>
-      </w:r>
-      <w:proofErr w:type="spellEnd"/>
-      <w:r>
-        <w:rPr>
-          <w:sz w:val="32"/>
-          <w:szCs w:val="32"/>
-        </w:rPr>
-        <w:t xml:space="preserve"> </w:t>
+        <w:t xml:space="preserve"> sa </w:t>
       </w:r>
       <w:proofErr w:type="spellStart"/>
       <w:r>
@@ -14404,6 +14372,786 @@
           <w:szCs w:val="40"/>
         </w:rPr>
         <w:lastRenderedPageBreak/>
+        <w:t>Arhitectura</w:t>
+      </w:r>
+      <w:proofErr w:type="spellEnd"/>
+      <w:r>
+        <w:rPr>
+          <w:b/>
+          <w:bCs/>
+          <w:sz w:val="40"/>
+          <w:szCs w:val="40"/>
+        </w:rPr>
+        <w:t xml:space="preserve"> </w:t>
+      </w:r>
+      <w:proofErr w:type="spellStart"/>
+      <w:r>
+        <w:rPr>
+          <w:b/>
+          <w:bCs/>
+          <w:sz w:val="40"/>
+          <w:szCs w:val="40"/>
+        </w:rPr>
+        <w:t>bazei</w:t>
+      </w:r>
+      <w:proofErr w:type="spellEnd"/>
+      <w:r>
+        <w:rPr>
+          <w:b/>
+          <w:bCs/>
+          <w:sz w:val="40"/>
+          <w:szCs w:val="40"/>
+        </w:rPr>
+        <w:t xml:space="preserve"> de date</w:t>
+      </w:r>
+    </w:p>
+    <w:p>
+      <w:pPr>
+        <w:tabs>
+          <w:tab w:val="left" w:pos="4150"/>
+        </w:tabs>
+        <w:jc w:val="center"/>
+        <w:rPr>
+          <w:b/>
+          <w:bCs/>
+          <w:sz w:val="40"/>
+          <w:szCs w:val="40"/>
+        </w:rPr>
+      </w:pPr>
+    </w:p>
+    <w:p>
+      <w:pPr>
+        <w:tabs>
+          <w:tab w:val="left" w:pos="4150"/>
+        </w:tabs>
+        <w:jc w:val="center"/>
+        <w:rPr>
+          <w:sz w:val="32"/>
+          <w:szCs w:val="32"/>
+        </w:rPr>
+      </w:pPr>
+      <w:proofErr w:type="spellStart"/>
+      <w:r>
+        <w:rPr>
+          <w:sz w:val="32"/>
+          <w:szCs w:val="32"/>
+        </w:rPr>
+        <w:t>Baza</w:t>
+      </w:r>
+      <w:proofErr w:type="spellEnd"/>
+      <w:r>
+        <w:rPr>
+          <w:sz w:val="32"/>
+          <w:szCs w:val="32"/>
+        </w:rPr>
+        <w:t xml:space="preserve"> de date </w:t>
+      </w:r>
+      <w:proofErr w:type="spellStart"/>
+      <w:r>
+        <w:rPr>
+          <w:sz w:val="32"/>
+          <w:szCs w:val="32"/>
+        </w:rPr>
+        <w:t>contine</w:t>
+      </w:r>
+      <w:proofErr w:type="spellEnd"/>
+      <w:r>
+        <w:rPr>
+          <w:sz w:val="32"/>
+          <w:szCs w:val="32"/>
+        </w:rPr>
+        <w:t xml:space="preserve"> </w:t>
+      </w:r>
+      <w:proofErr w:type="spellStart"/>
+      <w:r>
+        <w:rPr>
+          <w:sz w:val="32"/>
+          <w:szCs w:val="32"/>
+        </w:rPr>
+        <w:t>trei</w:t>
+      </w:r>
+      <w:proofErr w:type="spellEnd"/>
+      <w:r>
+        <w:rPr>
+          <w:sz w:val="32"/>
+          <w:szCs w:val="32"/>
+        </w:rPr>
+        <w:t xml:space="preserve"> </w:t>
+      </w:r>
+      <w:proofErr w:type="spellStart"/>
+      <w:r>
+        <w:rPr>
+          <w:sz w:val="32"/>
+          <w:szCs w:val="32"/>
+        </w:rPr>
+        <w:t>tabele</w:t>
+      </w:r>
+      <w:proofErr w:type="spellEnd"/>
+      <w:r>
+        <w:rPr>
+          <w:sz w:val="32"/>
+          <w:szCs w:val="32"/>
+        </w:rPr>
+        <w:t xml:space="preserve"> </w:t>
+      </w:r>
+      <w:proofErr w:type="spellStart"/>
+      <w:r>
+        <w:rPr>
+          <w:sz w:val="32"/>
+          <w:szCs w:val="32"/>
+        </w:rPr>
+        <w:t>principale</w:t>
+      </w:r>
+      <w:proofErr w:type="spellEnd"/>
+      <w:r>
+        <w:rPr>
+          <w:sz w:val="32"/>
+          <w:szCs w:val="32"/>
+        </w:rPr>
+        <w:t xml:space="preserve">: </w:t>
+      </w:r>
+      <w:r>
+        <w:rPr>
+          <w:sz w:val="32"/>
+          <w:szCs w:val="32"/>
+        </w:rPr>
+        <w:t xml:space="preserve">Accounts, Jobs </w:t>
+      </w:r>
+      <w:proofErr w:type="spellStart"/>
+      <w:r>
+        <w:rPr>
+          <w:sz w:val="32"/>
+          <w:szCs w:val="32"/>
+        </w:rPr>
+        <w:t>si</w:t>
+      </w:r>
+      <w:proofErr w:type="spellEnd"/>
+      <w:r>
+        <w:rPr>
+          <w:sz w:val="32"/>
+          <w:szCs w:val="32"/>
+        </w:rPr>
+        <w:t xml:space="preserve"> Applications. </w:t>
+      </w:r>
+      <w:proofErr w:type="spellStart"/>
+      <w:r>
+        <w:rPr>
+          <w:sz w:val="32"/>
+          <w:szCs w:val="32"/>
+        </w:rPr>
+        <w:t>Fiecare</w:t>
+      </w:r>
+      <w:proofErr w:type="spellEnd"/>
+      <w:r>
+        <w:rPr>
+          <w:sz w:val="32"/>
+          <w:szCs w:val="32"/>
+        </w:rPr>
+        <w:t xml:space="preserve"> </w:t>
+      </w:r>
+      <w:proofErr w:type="spellStart"/>
+      <w:r>
+        <w:rPr>
+          <w:sz w:val="32"/>
+          <w:szCs w:val="32"/>
+        </w:rPr>
+        <w:t>tabela</w:t>
+      </w:r>
+      <w:proofErr w:type="spellEnd"/>
+      <w:r>
+        <w:rPr>
+          <w:sz w:val="32"/>
+          <w:szCs w:val="32"/>
+        </w:rPr>
+        <w:t xml:space="preserve"> are </w:t>
+      </w:r>
+      <w:proofErr w:type="spellStart"/>
+      <w:r>
+        <w:rPr>
+          <w:sz w:val="32"/>
+          <w:szCs w:val="32"/>
+        </w:rPr>
+        <w:t>detalii</w:t>
+      </w:r>
+      <w:proofErr w:type="spellEnd"/>
+      <w:r>
+        <w:rPr>
+          <w:sz w:val="32"/>
+          <w:szCs w:val="32"/>
+        </w:rPr>
+        <w:t xml:space="preserve"> </w:t>
+      </w:r>
+      <w:proofErr w:type="spellStart"/>
+      <w:r>
+        <w:rPr>
+          <w:sz w:val="32"/>
+          <w:szCs w:val="32"/>
+        </w:rPr>
+        <w:t>relevante</w:t>
+      </w:r>
+      <w:proofErr w:type="spellEnd"/>
+      <w:r>
+        <w:rPr>
+          <w:sz w:val="32"/>
+          <w:szCs w:val="32"/>
+        </w:rPr>
+        <w:t xml:space="preserve"> </w:t>
+      </w:r>
+      <w:proofErr w:type="spellStart"/>
+      <w:r>
+        <w:rPr>
+          <w:sz w:val="32"/>
+          <w:szCs w:val="32"/>
+        </w:rPr>
+        <w:t>despre</w:t>
+      </w:r>
+      <w:proofErr w:type="spellEnd"/>
+      <w:r>
+        <w:rPr>
+          <w:sz w:val="32"/>
+          <w:szCs w:val="32"/>
+        </w:rPr>
+        <w:t xml:space="preserve"> </w:t>
+      </w:r>
+      <w:proofErr w:type="spellStart"/>
+      <w:r>
+        <w:rPr>
+          <w:sz w:val="32"/>
+          <w:szCs w:val="32"/>
+        </w:rPr>
+        <w:t>rolul</w:t>
+      </w:r>
+      <w:proofErr w:type="spellEnd"/>
+      <w:r>
+        <w:rPr>
+          <w:sz w:val="32"/>
+          <w:szCs w:val="32"/>
+        </w:rPr>
+        <w:t xml:space="preserve"> pe care il </w:t>
+      </w:r>
+      <w:proofErr w:type="spellStart"/>
+      <w:r>
+        <w:rPr>
+          <w:sz w:val="32"/>
+          <w:szCs w:val="32"/>
+        </w:rPr>
+        <w:t>ofera</w:t>
+      </w:r>
+      <w:proofErr w:type="spellEnd"/>
+      <w:r>
+        <w:rPr>
+          <w:sz w:val="32"/>
+          <w:szCs w:val="32"/>
+        </w:rPr>
+        <w:t xml:space="preserve">, Accounts (email, </w:t>
+      </w:r>
+      <w:proofErr w:type="spellStart"/>
+      <w:r>
+        <w:rPr>
+          <w:sz w:val="32"/>
+          <w:szCs w:val="32"/>
+        </w:rPr>
+        <w:t>parola</w:t>
+      </w:r>
+      <w:proofErr w:type="spellEnd"/>
+      <w:r>
+        <w:rPr>
+          <w:sz w:val="32"/>
+          <w:szCs w:val="32"/>
+        </w:rPr>
+        <w:t>), Jobs (</w:t>
+      </w:r>
+      <w:proofErr w:type="spellStart"/>
+      <w:r>
+        <w:rPr>
+          <w:sz w:val="32"/>
+          <w:szCs w:val="32"/>
+        </w:rPr>
+        <w:t>salariu</w:t>
+      </w:r>
+      <w:proofErr w:type="spellEnd"/>
+      <w:r>
+        <w:rPr>
+          <w:sz w:val="32"/>
+          <w:szCs w:val="32"/>
+        </w:rPr>
+        <w:t xml:space="preserve">, </w:t>
+      </w:r>
+      <w:proofErr w:type="spellStart"/>
+      <w:r>
+        <w:rPr>
+          <w:sz w:val="32"/>
+          <w:szCs w:val="32"/>
+        </w:rPr>
+        <w:t>experienta</w:t>
+      </w:r>
+      <w:proofErr w:type="spellEnd"/>
+      <w:r>
+        <w:rPr>
+          <w:sz w:val="32"/>
+          <w:szCs w:val="32"/>
+        </w:rPr>
+        <w:t>), Applications (</w:t>
+      </w:r>
+      <w:proofErr w:type="spellStart"/>
+      <w:r>
+        <w:rPr>
+          <w:sz w:val="32"/>
+          <w:szCs w:val="32"/>
+        </w:rPr>
+        <w:t>studii</w:t>
+      </w:r>
+      <w:proofErr w:type="spellEnd"/>
+      <w:r>
+        <w:rPr>
+          <w:sz w:val="32"/>
+          <w:szCs w:val="32"/>
+        </w:rPr>
+        <w:t xml:space="preserve">). </w:t>
+      </w:r>
+      <w:proofErr w:type="spellStart"/>
+      <w:r>
+        <w:rPr>
+          <w:sz w:val="32"/>
+          <w:szCs w:val="32"/>
+        </w:rPr>
+        <w:t>Legatura</w:t>
+      </w:r>
+      <w:proofErr w:type="spellEnd"/>
+      <w:r>
+        <w:rPr>
+          <w:sz w:val="32"/>
+          <w:szCs w:val="32"/>
+        </w:rPr>
+        <w:t xml:space="preserve"> </w:t>
+      </w:r>
+      <w:proofErr w:type="spellStart"/>
+      <w:r>
+        <w:rPr>
+          <w:sz w:val="32"/>
+          <w:szCs w:val="32"/>
+        </w:rPr>
+        <w:t>dintre</w:t>
+      </w:r>
+      <w:proofErr w:type="spellEnd"/>
+      <w:r>
+        <w:rPr>
+          <w:sz w:val="32"/>
+          <w:szCs w:val="32"/>
+        </w:rPr>
+        <w:t xml:space="preserve"> </w:t>
+      </w:r>
+      <w:proofErr w:type="spellStart"/>
+      <w:r>
+        <w:rPr>
+          <w:sz w:val="32"/>
+          <w:szCs w:val="32"/>
+        </w:rPr>
+        <w:t>tabele</w:t>
+      </w:r>
+      <w:proofErr w:type="spellEnd"/>
+      <w:r>
+        <w:rPr>
+          <w:sz w:val="32"/>
+          <w:szCs w:val="32"/>
+        </w:rPr>
+        <w:t xml:space="preserve"> se face </w:t>
+      </w:r>
+      <w:proofErr w:type="spellStart"/>
+      <w:r>
+        <w:rPr>
+          <w:sz w:val="32"/>
+          <w:szCs w:val="32"/>
+        </w:rPr>
+        <w:t>prin</w:t>
+      </w:r>
+      <w:proofErr w:type="spellEnd"/>
+      <w:r>
+        <w:rPr>
+          <w:sz w:val="32"/>
+          <w:szCs w:val="32"/>
+        </w:rPr>
+        <w:t xml:space="preserve"> ID-</w:t>
+      </w:r>
+      <w:proofErr w:type="spellStart"/>
+      <w:r>
+        <w:rPr>
+          <w:sz w:val="32"/>
+          <w:szCs w:val="32"/>
+        </w:rPr>
+        <w:t>ul</w:t>
+      </w:r>
+      <w:proofErr w:type="spellEnd"/>
+      <w:r>
+        <w:rPr>
+          <w:sz w:val="32"/>
+          <w:szCs w:val="32"/>
+        </w:rPr>
+        <w:t xml:space="preserve"> </w:t>
+      </w:r>
+      <w:proofErr w:type="spellStart"/>
+      <w:r>
+        <w:rPr>
+          <w:sz w:val="32"/>
+          <w:szCs w:val="32"/>
+        </w:rPr>
+        <w:t>tabelului</w:t>
+      </w:r>
+      <w:proofErr w:type="spellEnd"/>
+      <w:r>
+        <w:rPr>
+          <w:sz w:val="32"/>
+          <w:szCs w:val="32"/>
+        </w:rPr>
+        <w:t xml:space="preserve">, </w:t>
+      </w:r>
+      <w:proofErr w:type="spellStart"/>
+      <w:r>
+        <w:rPr>
+          <w:sz w:val="32"/>
+          <w:szCs w:val="32"/>
+        </w:rPr>
+        <w:t>preluat</w:t>
+      </w:r>
+      <w:proofErr w:type="spellEnd"/>
+      <w:r>
+        <w:rPr>
+          <w:sz w:val="32"/>
+          <w:szCs w:val="32"/>
+        </w:rPr>
+        <w:t xml:space="preserve"> de la </w:t>
+      </w:r>
+      <w:proofErr w:type="spellStart"/>
+      <w:r>
+        <w:rPr>
+          <w:sz w:val="32"/>
+          <w:szCs w:val="32"/>
+        </w:rPr>
+        <w:t>entitatea</w:t>
+      </w:r>
+      <w:proofErr w:type="spellEnd"/>
+      <w:r>
+        <w:rPr>
+          <w:sz w:val="32"/>
+          <w:szCs w:val="32"/>
+        </w:rPr>
+        <w:t xml:space="preserve"> de </w:t>
+      </w:r>
+      <w:proofErr w:type="spellStart"/>
+      <w:r>
+        <w:rPr>
+          <w:sz w:val="32"/>
+          <w:szCs w:val="32"/>
+        </w:rPr>
+        <w:t>baza</w:t>
+      </w:r>
+      <w:proofErr w:type="spellEnd"/>
+      <w:r>
+        <w:rPr>
+          <w:sz w:val="32"/>
+          <w:szCs w:val="32"/>
+        </w:rPr>
+        <w:t xml:space="preserve"> ‘</w:t>
+      </w:r>
+      <w:proofErr w:type="spellStart"/>
+      <w:r>
+        <w:rPr>
+          <w:sz w:val="32"/>
+          <w:szCs w:val="32"/>
+        </w:rPr>
+        <w:t>BaseEntity</w:t>
+      </w:r>
+      <w:proofErr w:type="spellEnd"/>
+      <w:r>
+        <w:rPr>
+          <w:sz w:val="32"/>
+          <w:szCs w:val="32"/>
+        </w:rPr>
+        <w:t xml:space="preserve">’. </w:t>
+      </w:r>
+      <w:r>
+        <w:rPr>
+          <w:sz w:val="32"/>
+          <w:szCs w:val="32"/>
+        </w:rPr>
+        <w:t xml:space="preserve">De </w:t>
+      </w:r>
+      <w:proofErr w:type="spellStart"/>
+      <w:r>
+        <w:rPr>
+          <w:sz w:val="32"/>
+          <w:szCs w:val="32"/>
+        </w:rPr>
+        <w:t>exemplu</w:t>
+      </w:r>
+      <w:proofErr w:type="spellEnd"/>
+      <w:r>
+        <w:rPr>
+          <w:sz w:val="32"/>
+          <w:szCs w:val="32"/>
+        </w:rPr>
+        <w:t xml:space="preserve">, un job </w:t>
+      </w:r>
+      <w:proofErr w:type="spellStart"/>
+      <w:r>
+        <w:rPr>
+          <w:sz w:val="32"/>
+          <w:szCs w:val="32"/>
+        </w:rPr>
+        <w:t>isi</w:t>
+      </w:r>
+      <w:proofErr w:type="spellEnd"/>
+      <w:r>
+        <w:rPr>
+          <w:sz w:val="32"/>
+          <w:szCs w:val="32"/>
+        </w:rPr>
+        <w:t xml:space="preserve"> </w:t>
+      </w:r>
+      <w:proofErr w:type="spellStart"/>
+      <w:r>
+        <w:rPr>
+          <w:sz w:val="32"/>
+          <w:szCs w:val="32"/>
+        </w:rPr>
+        <w:t>va</w:t>
+      </w:r>
+      <w:proofErr w:type="spellEnd"/>
+      <w:r>
+        <w:rPr>
+          <w:sz w:val="32"/>
+          <w:szCs w:val="32"/>
+        </w:rPr>
+        <w:t xml:space="preserve"> </w:t>
+      </w:r>
+      <w:proofErr w:type="spellStart"/>
+      <w:r>
+        <w:rPr>
+          <w:sz w:val="32"/>
+          <w:szCs w:val="32"/>
+        </w:rPr>
+        <w:t>accesa</w:t>
+      </w:r>
+      <w:proofErr w:type="spellEnd"/>
+      <w:r>
+        <w:rPr>
+          <w:sz w:val="32"/>
+          <w:szCs w:val="32"/>
+        </w:rPr>
+        <w:t xml:space="preserve"> </w:t>
+      </w:r>
+      <w:proofErr w:type="spellStart"/>
+      <w:r>
+        <w:rPr>
+          <w:sz w:val="32"/>
+          <w:szCs w:val="32"/>
+        </w:rPr>
+        <w:t>aplicatiile</w:t>
+      </w:r>
+      <w:proofErr w:type="spellEnd"/>
+      <w:r>
+        <w:rPr>
+          <w:sz w:val="32"/>
+          <w:szCs w:val="32"/>
+        </w:rPr>
+        <w:t xml:space="preserve"> </w:t>
+      </w:r>
+      <w:proofErr w:type="spellStart"/>
+      <w:r>
+        <w:rPr>
+          <w:sz w:val="32"/>
+          <w:szCs w:val="32"/>
+        </w:rPr>
+        <w:t>prin</w:t>
+      </w:r>
+      <w:proofErr w:type="spellEnd"/>
+      <w:r>
+        <w:rPr>
+          <w:sz w:val="32"/>
+          <w:szCs w:val="32"/>
+        </w:rPr>
+        <w:t xml:space="preserve"> </w:t>
+      </w:r>
+      <w:proofErr w:type="spellStart"/>
+      <w:r>
+        <w:rPr>
+          <w:sz w:val="32"/>
+          <w:szCs w:val="32"/>
+        </w:rPr>
+        <w:t>tabela</w:t>
+      </w:r>
+      <w:proofErr w:type="spellEnd"/>
+      <w:r>
+        <w:rPr>
+          <w:sz w:val="32"/>
+          <w:szCs w:val="32"/>
+        </w:rPr>
+        <w:t xml:space="preserve"> ‘Applications’, </w:t>
+      </w:r>
+      <w:proofErr w:type="spellStart"/>
+      <w:r>
+        <w:rPr>
+          <w:sz w:val="32"/>
+          <w:szCs w:val="32"/>
+        </w:rPr>
+        <w:t>unde</w:t>
+      </w:r>
+      <w:proofErr w:type="spellEnd"/>
+      <w:r>
+        <w:rPr>
+          <w:sz w:val="32"/>
+          <w:szCs w:val="32"/>
+        </w:rPr>
+        <w:t xml:space="preserve"> </w:t>
+      </w:r>
+      <w:proofErr w:type="spellStart"/>
+      <w:r>
+        <w:rPr>
+          <w:sz w:val="32"/>
+          <w:szCs w:val="32"/>
+        </w:rPr>
+        <w:t>va</w:t>
+      </w:r>
+      <w:proofErr w:type="spellEnd"/>
+      <w:r>
+        <w:rPr>
+          <w:sz w:val="32"/>
+          <w:szCs w:val="32"/>
+        </w:rPr>
+        <w:t xml:space="preserve"> </w:t>
+      </w:r>
+      <w:proofErr w:type="spellStart"/>
+      <w:r>
+        <w:rPr>
+          <w:sz w:val="32"/>
+          <w:szCs w:val="32"/>
+        </w:rPr>
+        <w:t>cauta</w:t>
+      </w:r>
+      <w:proofErr w:type="spellEnd"/>
+      <w:r>
+        <w:rPr>
+          <w:sz w:val="32"/>
+          <w:szCs w:val="32"/>
+        </w:rPr>
+        <w:t xml:space="preserve"> </w:t>
+      </w:r>
+      <w:proofErr w:type="spellStart"/>
+      <w:r>
+        <w:rPr>
+          <w:sz w:val="32"/>
+          <w:szCs w:val="32"/>
+        </w:rPr>
+        <w:t>aplicatiile</w:t>
+      </w:r>
+      <w:proofErr w:type="spellEnd"/>
+      <w:r>
+        <w:rPr>
+          <w:sz w:val="32"/>
+          <w:szCs w:val="32"/>
+        </w:rPr>
+        <w:t xml:space="preserve"> care au </w:t>
+      </w:r>
+      <w:proofErr w:type="spellStart"/>
+      <w:r>
+        <w:rPr>
+          <w:sz w:val="32"/>
+          <w:szCs w:val="32"/>
+        </w:rPr>
+        <w:t>acelasi</w:t>
+      </w:r>
+      <w:proofErr w:type="spellEnd"/>
+      <w:r>
+        <w:rPr>
+          <w:sz w:val="32"/>
+          <w:szCs w:val="32"/>
+        </w:rPr>
+        <w:t xml:space="preserve"> </w:t>
+      </w:r>
+      <w:proofErr w:type="spellStart"/>
+      <w:r>
+        <w:rPr>
+          <w:sz w:val="32"/>
+          <w:szCs w:val="32"/>
+        </w:rPr>
+        <w:t>Job_ID</w:t>
+      </w:r>
+      <w:proofErr w:type="spellEnd"/>
+      <w:r>
+        <w:rPr>
+          <w:sz w:val="32"/>
+          <w:szCs w:val="32"/>
+        </w:rPr>
+        <w:t xml:space="preserve"> ca </w:t>
+      </w:r>
+      <w:proofErr w:type="spellStart"/>
+      <w:r>
+        <w:rPr>
+          <w:sz w:val="32"/>
+          <w:szCs w:val="32"/>
+        </w:rPr>
+        <w:t>si</w:t>
+      </w:r>
+      <w:proofErr w:type="spellEnd"/>
+      <w:r>
+        <w:rPr>
+          <w:sz w:val="32"/>
+          <w:szCs w:val="32"/>
+        </w:rPr>
+        <w:t xml:space="preserve"> job-</w:t>
+      </w:r>
+      <w:proofErr w:type="spellStart"/>
+      <w:r>
+        <w:rPr>
+          <w:sz w:val="32"/>
+          <w:szCs w:val="32"/>
+        </w:rPr>
+        <w:t>ul</w:t>
+      </w:r>
+      <w:proofErr w:type="spellEnd"/>
+      <w:r>
+        <w:rPr>
+          <w:sz w:val="32"/>
+          <w:szCs w:val="32"/>
+        </w:rPr>
+        <w:t>.</w:t>
+      </w:r>
+    </w:p>
+    <w:p>
+      <w:pPr>
+        <w:tabs>
+          <w:tab w:val="left" w:pos="4150"/>
+        </w:tabs>
+        <w:jc w:val="center"/>
+        <w:rPr>
+          <w:b/>
+          <w:bCs/>
+          <w:sz w:val="40"/>
+          <w:szCs w:val="40"/>
+        </w:rPr>
+      </w:pPr>
+    </w:p>
+    <w:p>
+      <w:pPr>
+        <w:tabs>
+          <w:tab w:val="left" w:pos="4150"/>
+        </w:tabs>
+        <w:jc w:val="center"/>
+        <w:rPr>
+          <w:b/>
+          <w:bCs/>
+          <w:sz w:val="40"/>
+          <w:szCs w:val="40"/>
+        </w:rPr>
+      </w:pPr>
+      <w:proofErr w:type="spellStart"/>
+      <w:r>
+        <w:rPr>
+          <w:b/>
+          <w:bCs/>
+          <w:sz w:val="40"/>
+          <w:szCs w:val="40"/>
+        </w:rPr>
         <w:t>Concluzii</w:t>
       </w:r>
       <w:proofErr w:type="spellEnd"/>
@@ -16252,6 +17000,120 @@
     </w:lvl>
   </w:abstractNum>
   <w:abstractNum w:abstractNumId="3" w15:restartNumberingAfterBreak="0">
+    <w:nsid w:val="5BF74F6F"/>
+    <w:multiLevelType w:val="hybridMultilevel"/>
+    <w:tmpl w:val="6BD8AB8A"/>
+    <w:lvl w:ilvl="0" w:tplc="1DE2EA8A">
+      <w:numFmt w:val="bullet"/>
+      <w:lvlText w:val="-"/>
+      <w:lvlJc w:val="left"/>
+      <w:pPr>
+        <w:ind w:left="720" w:hanging="360"/>
+      </w:pPr>
+      <w:rPr>
+        <w:rFonts w:ascii="Arial" w:eastAsia="Arial" w:hAnsi="Arial" w:cs="Arial" w:hint="default"/>
+        <w:b w:val="0"/>
+        <w:sz w:val="32"/>
+      </w:rPr>
+    </w:lvl>
+    <w:lvl w:ilvl="1" w:tplc="04090003" w:tentative="1">
+      <w:start w:val="1"/>
+      <w:numFmt w:val="bullet"/>
+      <w:lvlText w:val="o"/>
+      <w:lvlJc w:val="left"/>
+      <w:pPr>
+        <w:ind w:left="1440" w:hanging="360"/>
+      </w:pPr>
+      <w:rPr>
+        <w:rFonts w:ascii="Courier New" w:hAnsi="Courier New" w:cs="Courier New" w:hint="default"/>
+      </w:rPr>
+    </w:lvl>
+    <w:lvl w:ilvl="2" w:tplc="04090005" w:tentative="1">
+      <w:start w:val="1"/>
+      <w:numFmt w:val="bullet"/>
+      <w:lvlText w:val=""/>
+      <w:lvlJc w:val="left"/>
+      <w:pPr>
+        <w:ind w:left="2160" w:hanging="360"/>
+      </w:pPr>
+      <w:rPr>
+        <w:rFonts w:ascii="Wingdings" w:hAnsi="Wingdings" w:hint="default"/>
+      </w:rPr>
+    </w:lvl>
+    <w:lvl w:ilvl="3" w:tplc="04090001" w:tentative="1">
+      <w:start w:val="1"/>
+      <w:numFmt w:val="bullet"/>
+      <w:lvlText w:val=""/>
+      <w:lvlJc w:val="left"/>
+      <w:pPr>
+        <w:ind w:left="2880" w:hanging="360"/>
+      </w:pPr>
+      <w:rPr>
+        <w:rFonts w:ascii="Symbol" w:hAnsi="Symbol" w:hint="default"/>
+      </w:rPr>
+    </w:lvl>
+    <w:lvl w:ilvl="4" w:tplc="04090003" w:tentative="1">
+      <w:start w:val="1"/>
+      <w:numFmt w:val="bullet"/>
+      <w:lvlText w:val="o"/>
+      <w:lvlJc w:val="left"/>
+      <w:pPr>
+        <w:ind w:left="3600" w:hanging="360"/>
+      </w:pPr>
+      <w:rPr>
+        <w:rFonts w:ascii="Courier New" w:hAnsi="Courier New" w:cs="Courier New" w:hint="default"/>
+      </w:rPr>
+    </w:lvl>
+    <w:lvl w:ilvl="5" w:tplc="04090005" w:tentative="1">
+      <w:start w:val="1"/>
+      <w:numFmt w:val="bullet"/>
+      <w:lvlText w:val=""/>
+      <w:lvlJc w:val="left"/>
+      <w:pPr>
+        <w:ind w:left="4320" w:hanging="360"/>
+      </w:pPr>
+      <w:rPr>
+        <w:rFonts w:ascii="Wingdings" w:hAnsi="Wingdings" w:hint="default"/>
+      </w:rPr>
+    </w:lvl>
+    <w:lvl w:ilvl="6" w:tplc="04090001" w:tentative="1">
+      <w:start w:val="1"/>
+      <w:numFmt w:val="bullet"/>
+      <w:lvlText w:val=""/>
+      <w:lvlJc w:val="left"/>
+      <w:pPr>
+        <w:ind w:left="5040" w:hanging="360"/>
+      </w:pPr>
+      <w:rPr>
+        <w:rFonts w:ascii="Symbol" w:hAnsi="Symbol" w:hint="default"/>
+      </w:rPr>
+    </w:lvl>
+    <w:lvl w:ilvl="7" w:tplc="04090003" w:tentative="1">
+      <w:start w:val="1"/>
+      <w:numFmt w:val="bullet"/>
+      <w:lvlText w:val="o"/>
+      <w:lvlJc w:val="left"/>
+      <w:pPr>
+        <w:ind w:left="5760" w:hanging="360"/>
+      </w:pPr>
+      <w:rPr>
+        <w:rFonts w:ascii="Courier New" w:hAnsi="Courier New" w:cs="Courier New" w:hint="default"/>
+      </w:rPr>
+    </w:lvl>
+    <w:lvl w:ilvl="8" w:tplc="04090005" w:tentative="1">
+      <w:start w:val="1"/>
+      <w:numFmt w:val="bullet"/>
+      <w:lvlText w:val=""/>
+      <w:lvlJc w:val="left"/>
+      <w:pPr>
+        <w:ind w:left="6480" w:hanging="360"/>
+      </w:pPr>
+      <w:rPr>
+        <w:rFonts w:ascii="Wingdings" w:hAnsi="Wingdings" w:hint="default"/>
+      </w:rPr>
+    </w:lvl>
+  </w:abstractNum>
+  <w:abstractNum w:abstractNumId="4" w15:restartNumberingAfterBreak="0">
     <w:nsid w:val="5E425579"/>
     <w:multiLevelType w:val="hybridMultilevel"/>
     <w:tmpl w:val="7C428F76"/>
@@ -16371,10 +17233,13 @@
     <w:abstractNumId w:val="2"/>
   </w:num>
   <w:num w:numId="3" w16cid:durableId="1363242851">
-    <w:abstractNumId w:val="3"/>
+    <w:abstractNumId w:val="4"/>
   </w:num>
   <w:num w:numId="4" w16cid:durableId="64498778">
     <w:abstractNumId w:val="1"/>
+  </w:num>
+  <w:num w:numId="5" w16cid:durableId="204416742">
+    <w:abstractNumId w:val="3"/>
   </w:num>
 </w:numbering>
 </file>

--- a/Documentatie.docx
+++ b/Documentatie.docx
@@ -1296,6 +1296,7 @@
         <w:t xml:space="preserve"> </w:t>
       </w:r>
       <w:proofErr w:type="spellStart"/>
+      <w:proofErr w:type="gramStart"/>
       <w:r>
         <w:rPr>
           <w:sz w:val="32"/>
@@ -1309,7 +1310,15 @@
           <w:sz w:val="32"/>
           <w:szCs w:val="32"/>
         </w:rPr>
-        <w:t xml:space="preserve"> , </w:t>
+        <w:t xml:space="preserve"> ,</w:t>
+      </w:r>
+      <w:proofErr w:type="gramEnd"/>
+      <w:r>
+        <w:rPr>
+          <w:sz w:val="32"/>
+          <w:szCs w:val="32"/>
+        </w:rPr>
+        <w:t xml:space="preserve"> </w:t>
       </w:r>
       <w:proofErr w:type="spellStart"/>
       <w:r>
@@ -2007,6 +2016,7 @@
         <w:t xml:space="preserve"> </w:t>
       </w:r>
       <w:proofErr w:type="spellStart"/>
+      <w:proofErr w:type="gramStart"/>
       <w:r>
         <w:rPr>
           <w:sz w:val="32"/>
@@ -2031,6 +2041,7 @@
         <w:t>sa</w:t>
       </w:r>
       <w:proofErr w:type="spellEnd"/>
+      <w:proofErr w:type="gramEnd"/>
       <w:r>
         <w:rPr>
           <w:sz w:val="32"/>
@@ -2580,7 +2591,23 @@
           <w:sz w:val="32"/>
           <w:szCs w:val="32"/>
         </w:rPr>
-        <w:t xml:space="preserve"> tari , </w:t>
+        <w:t xml:space="preserve"> </w:t>
+      </w:r>
+      <w:proofErr w:type="gramStart"/>
+      <w:r>
+        <w:rPr>
+          <w:sz w:val="32"/>
+          <w:szCs w:val="32"/>
+        </w:rPr>
+        <w:t>tari ,</w:t>
+      </w:r>
+      <w:proofErr w:type="gramEnd"/>
+      <w:r>
+        <w:rPr>
+          <w:sz w:val="32"/>
+          <w:szCs w:val="32"/>
+        </w:rPr>
+        <w:t xml:space="preserve"> </w:t>
       </w:r>
       <w:proofErr w:type="spellStart"/>
       <w:r>
@@ -2791,6 +2818,7 @@
         <w:t xml:space="preserve"> (</w:t>
       </w:r>
       <w:proofErr w:type="spellStart"/>
+      <w:proofErr w:type="gramStart"/>
       <w:r>
         <w:rPr>
           <w:sz w:val="32"/>
@@ -2799,6 +2827,7 @@
         <w:t>mari,medii</w:t>
       </w:r>
       <w:proofErr w:type="spellEnd"/>
+      <w:proofErr w:type="gramEnd"/>
       <w:r>
         <w:rPr>
           <w:sz w:val="32"/>
@@ -4368,6 +4397,7 @@
         <w:t xml:space="preserve"> fac </w:t>
       </w:r>
       <w:proofErr w:type="spellStart"/>
+      <w:proofErr w:type="gramStart"/>
       <w:r>
         <w:rPr>
           <w:sz w:val="32"/>
@@ -4399,6 +4429,7 @@
         <w:t>odata</w:t>
       </w:r>
       <w:proofErr w:type="spellEnd"/>
+      <w:proofErr w:type="gramEnd"/>
       <w:r>
         <w:rPr>
           <w:sz w:val="32"/>
@@ -4883,12 +4914,21 @@
         <w:t xml:space="preserve"> </w:t>
       </w:r>
       <w:proofErr w:type="spellStart"/>
-      <w:r>
-        <w:rPr>
-          <w:sz w:val="32"/>
-          <w:szCs w:val="32"/>
-        </w:rPr>
-        <w:t>creat,citit,modificat</w:t>
+      <w:proofErr w:type="gramStart"/>
+      <w:r>
+        <w:rPr>
+          <w:sz w:val="32"/>
+          <w:szCs w:val="32"/>
+        </w:rPr>
+        <w:t>creat,citit</w:t>
+      </w:r>
+      <w:proofErr w:type="gramEnd"/>
+      <w:r>
+        <w:rPr>
+          <w:sz w:val="32"/>
+          <w:szCs w:val="32"/>
+        </w:rPr>
+        <w:t>,modificat</w:t>
       </w:r>
       <w:proofErr w:type="spellEnd"/>
       <w:r>
@@ -5389,12 +5429,21 @@
         <w:t xml:space="preserve"> </w:t>
       </w:r>
       <w:proofErr w:type="spellStart"/>
-      <w:r>
-        <w:rPr>
-          <w:sz w:val="32"/>
-          <w:szCs w:val="32"/>
-        </w:rPr>
-        <w:t>citire,scriere,updatare</w:t>
+      <w:proofErr w:type="gramStart"/>
+      <w:r>
+        <w:rPr>
+          <w:sz w:val="32"/>
+          <w:szCs w:val="32"/>
+        </w:rPr>
+        <w:t>citire,scriere</w:t>
+      </w:r>
+      <w:proofErr w:type="gramEnd"/>
+      <w:r>
+        <w:rPr>
+          <w:sz w:val="32"/>
+          <w:szCs w:val="32"/>
+        </w:rPr>
+        <w:t>,updatare</w:t>
       </w:r>
       <w:proofErr w:type="spellEnd"/>
       <w:r>
@@ -7024,7 +7073,23 @@
           <w:sz w:val="32"/>
           <w:szCs w:val="32"/>
         </w:rPr>
-        <w:t xml:space="preserve"> a </w:t>
+        <w:t xml:space="preserve"> </w:t>
+      </w:r>
+      <w:proofErr w:type="gramStart"/>
+      <w:r>
+        <w:rPr>
+          <w:sz w:val="32"/>
+          <w:szCs w:val="32"/>
+        </w:rPr>
+        <w:t>a</w:t>
+      </w:r>
+      <w:proofErr w:type="gramEnd"/>
+      <w:r>
+        <w:rPr>
+          <w:sz w:val="32"/>
+          <w:szCs w:val="32"/>
+        </w:rPr>
+        <w:t xml:space="preserve"> </w:t>
       </w:r>
       <w:proofErr w:type="spellStart"/>
       <w:r>
@@ -7385,6 +7450,7 @@
         <w:t xml:space="preserve"> pe </w:t>
       </w:r>
       <w:proofErr w:type="spellStart"/>
+      <w:proofErr w:type="gramStart"/>
       <w:r>
         <w:rPr>
           <w:sz w:val="32"/>
@@ -7398,7 +7464,15 @@
           <w:sz w:val="32"/>
           <w:szCs w:val="32"/>
         </w:rPr>
-        <w:t xml:space="preserve"> , pe Core layer </w:t>
+        <w:t xml:space="preserve"> ,</w:t>
+      </w:r>
+      <w:proofErr w:type="gramEnd"/>
+      <w:r>
+        <w:rPr>
+          <w:sz w:val="32"/>
+          <w:szCs w:val="32"/>
+        </w:rPr>
+        <w:t xml:space="preserve"> pe Core layer </w:t>
       </w:r>
       <w:proofErr w:type="spellStart"/>
       <w:r>
@@ -7794,6 +7868,7 @@
         <w:t xml:space="preserve">. </w:t>
       </w:r>
       <w:proofErr w:type="spellStart"/>
+      <w:proofErr w:type="gramStart"/>
       <w:r>
         <w:rPr>
           <w:sz w:val="32"/>
@@ -7807,7 +7882,15 @@
           <w:sz w:val="32"/>
           <w:szCs w:val="32"/>
         </w:rPr>
-        <w:t xml:space="preserve"> ”Services” sunt 3 </w:t>
+        <w:t xml:space="preserve"> ”Services</w:t>
+      </w:r>
+      <w:proofErr w:type="gramEnd"/>
+      <w:r>
+        <w:rPr>
+          <w:sz w:val="32"/>
+          <w:szCs w:val="32"/>
+        </w:rPr>
+        <w:t xml:space="preserve">” sunt 3 </w:t>
       </w:r>
       <w:proofErr w:type="spellStart"/>
       <w:r>
@@ -8084,6 +8167,7 @@
         <w:t xml:space="preserve"> in </w:t>
       </w:r>
       <w:proofErr w:type="spellStart"/>
+      <w:proofErr w:type="gramStart"/>
       <w:r>
         <w:rPr>
           <w:sz w:val="32"/>
@@ -8108,6 +8192,7 @@
         <w:t>componentele</w:t>
       </w:r>
       <w:proofErr w:type="spellEnd"/>
+      <w:proofErr w:type="gramEnd"/>
       <w:r>
         <w:rPr>
           <w:sz w:val="32"/>
@@ -8684,7 +8769,23 @@
           <w:sz w:val="32"/>
           <w:szCs w:val="32"/>
         </w:rPr>
-        <w:t xml:space="preserve"> “ Repositories”.</w:t>
+        <w:t xml:space="preserve"> </w:t>
+      </w:r>
+      <w:proofErr w:type="gramStart"/>
+      <w:r>
+        <w:rPr>
+          <w:sz w:val="32"/>
+          <w:szCs w:val="32"/>
+        </w:rPr>
+        <w:t>“ Repositories</w:t>
+      </w:r>
+      <w:proofErr w:type="gramEnd"/>
+      <w:r>
+        <w:rPr>
+          <w:sz w:val="32"/>
+          <w:szCs w:val="32"/>
+        </w:rPr>
+        <w:t>”.</w:t>
       </w:r>
     </w:p>
     <w:p>
@@ -8897,6 +8998,7 @@
         <w:t xml:space="preserve"> “User” cu </w:t>
       </w:r>
       <w:proofErr w:type="spellStart"/>
+      <w:proofErr w:type="gramStart"/>
       <w:r>
         <w:rPr>
           <w:sz w:val="32"/>
@@ -8910,7 +9012,15 @@
           <w:sz w:val="32"/>
           <w:szCs w:val="32"/>
         </w:rPr>
-        <w:t xml:space="preserve"> ” account”, care </w:t>
+        <w:t xml:space="preserve"> ”</w:t>
+      </w:r>
+      <w:proofErr w:type="gramEnd"/>
+      <w:r>
+        <w:rPr>
+          <w:sz w:val="32"/>
+          <w:szCs w:val="32"/>
+        </w:rPr>
+        <w:t xml:space="preserve"> account”, care </w:t>
       </w:r>
       <w:proofErr w:type="spellStart"/>
       <w:r>
@@ -9150,7 +9260,23 @@
           <w:sz w:val="32"/>
           <w:szCs w:val="32"/>
         </w:rPr>
-        <w:t xml:space="preserve"> “Repository” , in care se </w:t>
+        <w:t xml:space="preserve"> “Repository</w:t>
+      </w:r>
+      <w:proofErr w:type="gramStart"/>
+      <w:r>
+        <w:rPr>
+          <w:sz w:val="32"/>
+          <w:szCs w:val="32"/>
+        </w:rPr>
+        <w:t>” ,</w:t>
+      </w:r>
+      <w:proofErr w:type="gramEnd"/>
+      <w:r>
+        <w:rPr>
+          <w:sz w:val="32"/>
+          <w:szCs w:val="32"/>
+        </w:rPr>
+        <w:t xml:space="preserve"> in care se </w:t>
       </w:r>
       <w:proofErr w:type="spellStart"/>
       <w:r>
@@ -9506,6 +9632,7 @@
         <w:t xml:space="preserve"> </w:t>
       </w:r>
       <w:proofErr w:type="spellStart"/>
+      <w:proofErr w:type="gramStart"/>
       <w:r>
         <w:rPr>
           <w:sz w:val="32"/>
@@ -9519,7 +9646,15 @@
           <w:sz w:val="32"/>
           <w:szCs w:val="32"/>
         </w:rPr>
-        <w:t xml:space="preserve"> ,precum un </w:t>
+        <w:t xml:space="preserve"> ,precum</w:t>
+      </w:r>
+      <w:proofErr w:type="gramEnd"/>
+      <w:r>
+        <w:rPr>
+          <w:sz w:val="32"/>
+          <w:szCs w:val="32"/>
+        </w:rPr>
+        <w:t xml:space="preserve"> un </w:t>
       </w:r>
       <w:proofErr w:type="spellStart"/>
       <w:r>
@@ -10057,6 +10192,7 @@
         <w:t xml:space="preserve"> a </w:t>
       </w:r>
       <w:proofErr w:type="spellStart"/>
+      <w:proofErr w:type="gramStart"/>
       <w:r>
         <w:rPr>
           <w:sz w:val="32"/>
@@ -10065,6 +10201,7 @@
         <w:t>joburilor.Acestea</w:t>
       </w:r>
       <w:proofErr w:type="spellEnd"/>
+      <w:proofErr w:type="gramEnd"/>
       <w:r>
         <w:rPr>
           <w:sz w:val="32"/>
@@ -10265,6 +10402,7 @@
         <w:t xml:space="preserve">. In </w:t>
       </w:r>
       <w:proofErr w:type="spellStart"/>
+      <w:proofErr w:type="gramStart"/>
       <w:r>
         <w:rPr>
           <w:sz w:val="32"/>
@@ -10273,6 +10411,7 @@
         <w:t>clasa</w:t>
       </w:r>
       <w:proofErr w:type="spellEnd"/>
+      <w:proofErr w:type="gramEnd"/>
       <w:r>
         <w:rPr>
           <w:sz w:val="32"/>
@@ -10326,7 +10465,15 @@
           <w:sz w:val="32"/>
           <w:szCs w:val="32"/>
         </w:rPr>
-        <w:t xml:space="preserve"> controller-ere ,</w:t>
+        <w:t xml:space="preserve"> controller-</w:t>
+      </w:r>
+      <w:proofErr w:type="gramStart"/>
+      <w:r>
+        <w:rPr>
+          <w:sz w:val="32"/>
+          <w:szCs w:val="32"/>
+        </w:rPr>
+        <w:t>ere ,</w:t>
       </w:r>
       <w:proofErr w:type="spellStart"/>
       <w:r>
@@ -10337,6 +10484,7 @@
         <w:t>asa</w:t>
       </w:r>
       <w:proofErr w:type="spellEnd"/>
+      <w:proofErr w:type="gramEnd"/>
       <w:r>
         <w:rPr>
           <w:sz w:val="32"/>
@@ -10636,7 +10784,23 @@
           <w:sz w:val="32"/>
           <w:szCs w:val="32"/>
         </w:rPr>
-        <w:t xml:space="preserve"> click “Execute”</w:t>
+        <w:t xml:space="preserve"> click “</w:t>
+      </w:r>
+      <w:proofErr w:type="gramStart"/>
+      <w:r>
+        <w:rPr>
+          <w:sz w:val="32"/>
+          <w:szCs w:val="32"/>
+        </w:rPr>
+        <w:t>Execute</w:t>
+      </w:r>
+      <w:proofErr w:type="gramEnd"/>
+      <w:r>
+        <w:rPr>
+          <w:sz w:val="32"/>
+          <w:szCs w:val="32"/>
+        </w:rPr>
+        <w:t>”</w:t>
       </w:r>
     </w:p>
     <w:p>
@@ -10803,6 +10967,7 @@
         <w:t xml:space="preserve"> de </w:t>
       </w:r>
       <w:proofErr w:type="spellStart"/>
+      <w:proofErr w:type="gramStart"/>
       <w:r>
         <w:rPr>
           <w:sz w:val="32"/>
@@ -10816,7 +10981,15 @@
           <w:sz w:val="32"/>
           <w:szCs w:val="32"/>
         </w:rPr>
-        <w:t xml:space="preserve"> : None (</w:t>
+        <w:t xml:space="preserve"> :</w:t>
+      </w:r>
+      <w:proofErr w:type="gramEnd"/>
+      <w:r>
+        <w:rPr>
+          <w:sz w:val="32"/>
+          <w:szCs w:val="32"/>
+        </w:rPr>
+        <w:t xml:space="preserve"> None (</w:t>
       </w:r>
       <w:proofErr w:type="spellStart"/>
       <w:r>
@@ -12268,6 +12441,7 @@
         <w:t xml:space="preserve"> la care a </w:t>
       </w:r>
       <w:proofErr w:type="spellStart"/>
+      <w:proofErr w:type="gramStart"/>
       <w:r>
         <w:rPr>
           <w:sz w:val="32"/>
@@ -12276,6 +12450,7 @@
         <w:t>aplicat</w:t>
       </w:r>
       <w:proofErr w:type="spellEnd"/>
+      <w:proofErr w:type="gramEnd"/>
     </w:p>
     <w:p>
       <w:pPr>
@@ -12984,6 +13159,7 @@
         <w:t xml:space="preserve"> a face </w:t>
       </w:r>
       <w:proofErr w:type="spellStart"/>
+      <w:proofErr w:type="gramStart"/>
       <w:r>
         <w:rPr>
           <w:sz w:val="32"/>
@@ -12992,6 +13168,7 @@
         <w:t>asta</w:t>
       </w:r>
       <w:proofErr w:type="spellEnd"/>
+      <w:proofErr w:type="gramEnd"/>
     </w:p>
     <w:p>
       <w:pPr>
@@ -13222,7 +13399,23 @@
           <w:sz w:val="32"/>
           <w:szCs w:val="32"/>
         </w:rPr>
-        <w:t xml:space="preserve"> “Delete-Job”</w:t>
+        <w:t xml:space="preserve"> “Delete-</w:t>
+      </w:r>
+      <w:proofErr w:type="gramStart"/>
+      <w:r>
+        <w:rPr>
+          <w:sz w:val="32"/>
+          <w:szCs w:val="32"/>
+        </w:rPr>
+        <w:t>Job</w:t>
+      </w:r>
+      <w:proofErr w:type="gramEnd"/>
+      <w:r>
+        <w:rPr>
+          <w:sz w:val="32"/>
+          <w:szCs w:val="32"/>
+        </w:rPr>
+        <w:t>”</w:t>
       </w:r>
     </w:p>
     <w:p>
@@ -15116,6 +15309,93 @@
         </w:rPr>
         <w:t>.</w:t>
       </w:r>
+      <w:r>
+        <w:rPr>
+          <w:sz w:val="32"/>
+          <w:szCs w:val="32"/>
+        </w:rPr>
+        <w:t xml:space="preserve"> </w:t>
+      </w:r>
+      <w:proofErr w:type="spellStart"/>
+      <w:r>
+        <w:rPr>
+          <w:sz w:val="32"/>
+          <w:szCs w:val="32"/>
+        </w:rPr>
+        <w:t>Diagrama</w:t>
+      </w:r>
+      <w:proofErr w:type="spellEnd"/>
+      <w:r>
+        <w:rPr>
+          <w:sz w:val="32"/>
+          <w:szCs w:val="32"/>
+        </w:rPr>
+        <w:t xml:space="preserve"> </w:t>
+      </w:r>
+      <w:proofErr w:type="spellStart"/>
+      <w:r>
+        <w:rPr>
+          <w:sz w:val="32"/>
+          <w:szCs w:val="32"/>
+        </w:rPr>
+        <w:t>bazei</w:t>
+      </w:r>
+      <w:proofErr w:type="spellEnd"/>
+      <w:r>
+        <w:rPr>
+          <w:sz w:val="32"/>
+          <w:szCs w:val="32"/>
+        </w:rPr>
+        <w:t xml:space="preserve"> de date, </w:t>
+      </w:r>
+      <w:proofErr w:type="spellStart"/>
+      <w:r>
+        <w:rPr>
+          <w:sz w:val="32"/>
+          <w:szCs w:val="32"/>
+        </w:rPr>
+        <w:t>arata</w:t>
+      </w:r>
+      <w:proofErr w:type="spellEnd"/>
+      <w:r>
+        <w:rPr>
+          <w:sz w:val="32"/>
+          <w:szCs w:val="32"/>
+        </w:rPr>
+        <w:t xml:space="preserve"> in </w:t>
+      </w:r>
+      <w:proofErr w:type="spellStart"/>
+      <w:r>
+        <w:rPr>
+          <w:sz w:val="32"/>
+          <w:szCs w:val="32"/>
+        </w:rPr>
+        <w:t>felul</w:t>
+      </w:r>
+      <w:proofErr w:type="spellEnd"/>
+      <w:r>
+        <w:rPr>
+          <w:sz w:val="32"/>
+          <w:szCs w:val="32"/>
+        </w:rPr>
+        <w:t xml:space="preserve"> </w:t>
+      </w:r>
+      <w:proofErr w:type="spellStart"/>
+      <w:r>
+        <w:rPr>
+          <w:sz w:val="32"/>
+          <w:szCs w:val="32"/>
+        </w:rPr>
+        <w:t>urmator</w:t>
+      </w:r>
+      <w:proofErr w:type="spellEnd"/>
+      <w:r>
+        <w:rPr>
+          <w:sz w:val="32"/>
+          <w:szCs w:val="32"/>
+        </w:rPr>
+        <w:t xml:space="preserve">: </w:t>
+      </w:r>
     </w:p>
     <w:p>
       <w:pPr>
@@ -15124,10 +15404,8 @@
         </w:tabs>
         <w:jc w:val="center"/>
         <w:rPr>
-          <w:b/>
-          <w:bCs/>
-          <w:sz w:val="40"/>
-          <w:szCs w:val="40"/>
+          <w:sz w:val="32"/>
+          <w:szCs w:val="32"/>
         </w:rPr>
       </w:pPr>
     </w:p>
@@ -15138,23 +15416,51 @@
         </w:tabs>
         <w:jc w:val="center"/>
         <w:rPr>
-          <w:b/>
-          <w:bCs/>
-          <w:sz w:val="40"/>
-          <w:szCs w:val="40"/>
+          <w:sz w:val="32"/>
+          <w:szCs w:val="32"/>
         </w:rPr>
       </w:pPr>
-      <w:proofErr w:type="spellStart"/>
-      <w:r>
-        <w:rPr>
-          <w:b/>
-          <w:bCs/>
-          <w:sz w:val="40"/>
-          <w:szCs w:val="40"/>
-        </w:rPr>
-        <w:t>Concluzii</w:t>
-      </w:r>
-      <w:proofErr w:type="spellEnd"/>
+      <w:r>
+        <w:rPr>
+          <w:sz w:val="32"/>
+          <w:szCs w:val="32"/>
+        </w:rPr>
+        <w:drawing>
+          <wp:inline distT="0" distB="0" distL="0" distR="0" wp14:anchorId="18E84C4D" wp14:editId="0A61DFA8">
+            <wp:extent cx="5943600" cy="2295525"/>
+            <wp:effectExtent l="0" t="0" r="0" b="9525"/>
+            <wp:docPr id="669430611" name="Picture 1" descr="A screenshot of a computer&#10;&#10;Description automatically generated with medium confidence"/>
+            <wp:cNvGraphicFramePr>
+              <a:graphicFrameLocks xmlns:a="http://schemas.openxmlformats.org/drawingml/2006/main" noChangeAspect="1"/>
+            </wp:cNvGraphicFramePr>
+            <a:graphic xmlns:a="http://schemas.openxmlformats.org/drawingml/2006/main">
+              <a:graphicData uri="http://schemas.openxmlformats.org/drawingml/2006/picture">
+                <pic:pic xmlns:pic="http://schemas.openxmlformats.org/drawingml/2006/picture">
+                  <pic:nvPicPr>
+                    <pic:cNvPr id="669430611" name="Picture 1" descr="A screenshot of a computer&#10;&#10;Description automatically generated with medium confidence"/>
+                    <pic:cNvPicPr/>
+                  </pic:nvPicPr>
+                  <pic:blipFill>
+                    <a:blip r:embed="rId8"/>
+                    <a:stretch>
+                      <a:fillRect/>
+                    </a:stretch>
+                  </pic:blipFill>
+                  <pic:spPr>
+                    <a:xfrm>
+                      <a:off x="0" y="0"/>
+                      <a:ext cx="5943600" cy="2295525"/>
+                    </a:xfrm>
+                    <a:prstGeom prst="rect">
+                      <a:avLst/>
+                    </a:prstGeom>
+                  </pic:spPr>
+                </pic:pic>
+              </a:graphicData>
+            </a:graphic>
+          </wp:inline>
+        </w:drawing>
+      </w:r>
     </w:p>
     <w:p>
       <w:pPr>
@@ -15175,1373 +15481,37 @@
         <w:tabs>
           <w:tab w:val="left" w:pos="4150"/>
         </w:tabs>
-        <w:rPr>
-          <w:sz w:val="32"/>
-          <w:szCs w:val="32"/>
+        <w:jc w:val="center"/>
+        <w:rPr>
+          <w:b/>
+          <w:bCs/>
+          <w:sz w:val="40"/>
+          <w:szCs w:val="40"/>
         </w:rPr>
       </w:pPr>
       <w:proofErr w:type="spellStart"/>
       <w:r>
         <w:rPr>
-          <w:sz w:val="32"/>
-          <w:szCs w:val="32"/>
-        </w:rPr>
-        <w:t>Platforma</w:t>
-      </w:r>
-      <w:proofErr w:type="spellEnd"/>
-      <w:r>
-        <w:rPr>
-          <w:sz w:val="32"/>
-          <w:szCs w:val="32"/>
-        </w:rPr>
-        <w:t xml:space="preserve"> </w:t>
-      </w:r>
-      <w:r>
-        <w:rPr>
-          <w:sz w:val="32"/>
-          <w:szCs w:val="32"/>
-        </w:rPr>
-        <w:t xml:space="preserve">de </w:t>
-      </w:r>
-      <w:proofErr w:type="spellStart"/>
-      <w:r>
-        <w:rPr>
-          <w:sz w:val="32"/>
-          <w:szCs w:val="32"/>
-        </w:rPr>
-        <w:t>joburi</w:t>
-      </w:r>
-      <w:proofErr w:type="spellEnd"/>
-      <w:r>
-        <w:rPr>
-          <w:sz w:val="32"/>
-          <w:szCs w:val="32"/>
-        </w:rPr>
-        <w:t xml:space="preserve"> </w:t>
-      </w:r>
-      <w:proofErr w:type="spellStart"/>
-      <w:r>
-        <w:rPr>
-          <w:sz w:val="32"/>
-          <w:szCs w:val="32"/>
-        </w:rPr>
-        <w:t>este</w:t>
-      </w:r>
-      <w:proofErr w:type="spellEnd"/>
-      <w:r>
-        <w:rPr>
-          <w:sz w:val="32"/>
-          <w:szCs w:val="32"/>
-        </w:rPr>
-        <w:t xml:space="preserve"> un loc ideal </w:t>
-      </w:r>
-      <w:proofErr w:type="spellStart"/>
-      <w:r>
-        <w:rPr>
-          <w:sz w:val="32"/>
-          <w:szCs w:val="32"/>
-        </w:rPr>
-        <w:t>pentru</w:t>
-      </w:r>
-      <w:proofErr w:type="spellEnd"/>
-      <w:r>
-        <w:rPr>
-          <w:sz w:val="32"/>
-          <w:szCs w:val="32"/>
-        </w:rPr>
-        <w:t xml:space="preserve"> </w:t>
-      </w:r>
-      <w:proofErr w:type="spellStart"/>
-      <w:r>
-        <w:rPr>
-          <w:sz w:val="32"/>
-          <w:szCs w:val="32"/>
-        </w:rPr>
-        <w:t>absolut</w:t>
-      </w:r>
-      <w:proofErr w:type="spellEnd"/>
-      <w:r>
-        <w:rPr>
-          <w:sz w:val="32"/>
-          <w:szCs w:val="32"/>
-        </w:rPr>
-        <w:t xml:space="preserve"> </w:t>
-      </w:r>
-      <w:proofErr w:type="spellStart"/>
-      <w:r>
-        <w:rPr>
-          <w:sz w:val="32"/>
-          <w:szCs w:val="32"/>
-        </w:rPr>
-        <w:t>orice</w:t>
-      </w:r>
-      <w:proofErr w:type="spellEnd"/>
-      <w:r>
-        <w:rPr>
-          <w:sz w:val="32"/>
-          <w:szCs w:val="32"/>
-        </w:rPr>
-        <w:t xml:space="preserve"> </w:t>
-      </w:r>
-      <w:proofErr w:type="spellStart"/>
-      <w:r>
-        <w:rPr>
-          <w:sz w:val="32"/>
-          <w:szCs w:val="32"/>
-        </w:rPr>
-        <w:t>individ</w:t>
-      </w:r>
-      <w:proofErr w:type="spellEnd"/>
-      <w:r>
-        <w:rPr>
-          <w:sz w:val="32"/>
-          <w:szCs w:val="32"/>
-        </w:rPr>
-        <w:t xml:space="preserve"> </w:t>
-      </w:r>
-      <w:proofErr w:type="spellStart"/>
-      <w:r>
-        <w:rPr>
-          <w:sz w:val="32"/>
-          <w:szCs w:val="32"/>
-        </w:rPr>
-        <w:t>sa</w:t>
-      </w:r>
-      <w:proofErr w:type="spellEnd"/>
-      <w:r>
-        <w:rPr>
-          <w:sz w:val="32"/>
-          <w:szCs w:val="32"/>
-        </w:rPr>
-        <w:t xml:space="preserve"> </w:t>
-      </w:r>
-      <w:proofErr w:type="spellStart"/>
-      <w:r>
-        <w:rPr>
-          <w:sz w:val="32"/>
-          <w:szCs w:val="32"/>
-        </w:rPr>
-        <w:t>isi</w:t>
-      </w:r>
-      <w:proofErr w:type="spellEnd"/>
-      <w:r>
-        <w:rPr>
-          <w:sz w:val="32"/>
-          <w:szCs w:val="32"/>
-        </w:rPr>
-        <w:t xml:space="preserve"> </w:t>
-      </w:r>
-      <w:proofErr w:type="spellStart"/>
-      <w:r>
-        <w:rPr>
-          <w:sz w:val="32"/>
-          <w:szCs w:val="32"/>
-        </w:rPr>
-        <w:t>caute</w:t>
-      </w:r>
-      <w:proofErr w:type="spellEnd"/>
-      <w:r>
-        <w:rPr>
-          <w:sz w:val="32"/>
-          <w:szCs w:val="32"/>
-        </w:rPr>
-        <w:t xml:space="preserve"> un loc de </w:t>
-      </w:r>
-      <w:proofErr w:type="spellStart"/>
-      <w:r>
-        <w:rPr>
-          <w:sz w:val="32"/>
-          <w:szCs w:val="32"/>
-        </w:rPr>
-        <w:t>munca</w:t>
-      </w:r>
-      <w:proofErr w:type="spellEnd"/>
-      <w:r>
-        <w:rPr>
-          <w:sz w:val="32"/>
-          <w:szCs w:val="32"/>
-        </w:rPr>
-        <w:t xml:space="preserve">, </w:t>
-      </w:r>
-      <w:proofErr w:type="spellStart"/>
-      <w:r>
-        <w:rPr>
-          <w:sz w:val="32"/>
-          <w:szCs w:val="32"/>
-        </w:rPr>
-        <w:t>dar</w:t>
-      </w:r>
-      <w:proofErr w:type="spellEnd"/>
-      <w:r>
-        <w:rPr>
-          <w:sz w:val="32"/>
-          <w:szCs w:val="32"/>
-        </w:rPr>
-        <w:t xml:space="preserve"> </w:t>
-      </w:r>
-      <w:proofErr w:type="spellStart"/>
-      <w:r>
-        <w:rPr>
-          <w:sz w:val="32"/>
-          <w:szCs w:val="32"/>
-        </w:rPr>
-        <w:t>si</w:t>
-      </w:r>
-      <w:proofErr w:type="spellEnd"/>
-      <w:r>
-        <w:rPr>
-          <w:sz w:val="32"/>
-          <w:szCs w:val="32"/>
-        </w:rPr>
-        <w:t xml:space="preserve"> </w:t>
-      </w:r>
-      <w:proofErr w:type="spellStart"/>
-      <w:r>
-        <w:rPr>
-          <w:sz w:val="32"/>
-          <w:szCs w:val="32"/>
-        </w:rPr>
-        <w:t>pentru</w:t>
-      </w:r>
-      <w:proofErr w:type="spellEnd"/>
-      <w:r>
-        <w:rPr>
-          <w:sz w:val="32"/>
-          <w:szCs w:val="32"/>
-        </w:rPr>
-        <w:t xml:space="preserve"> un </w:t>
-      </w:r>
-      <w:proofErr w:type="spellStart"/>
-      <w:r>
-        <w:rPr>
-          <w:sz w:val="32"/>
-          <w:szCs w:val="32"/>
-        </w:rPr>
-        <w:t>angajator</w:t>
-      </w:r>
-      <w:proofErr w:type="spellEnd"/>
-      <w:r>
-        <w:rPr>
-          <w:sz w:val="32"/>
-          <w:szCs w:val="32"/>
-        </w:rPr>
-        <w:t xml:space="preserve"> </w:t>
-      </w:r>
-      <w:proofErr w:type="spellStart"/>
-      <w:r>
-        <w:rPr>
-          <w:sz w:val="32"/>
-          <w:szCs w:val="32"/>
-        </w:rPr>
-        <w:t>sa-si</w:t>
-      </w:r>
-      <w:proofErr w:type="spellEnd"/>
-      <w:r>
-        <w:rPr>
-          <w:sz w:val="32"/>
-          <w:szCs w:val="32"/>
-        </w:rPr>
-        <w:t xml:space="preserve"> </w:t>
-      </w:r>
-      <w:proofErr w:type="spellStart"/>
-      <w:r>
-        <w:rPr>
-          <w:sz w:val="32"/>
-          <w:szCs w:val="32"/>
-        </w:rPr>
-        <w:t>posteze</w:t>
-      </w:r>
-      <w:proofErr w:type="spellEnd"/>
-      <w:r>
-        <w:rPr>
-          <w:sz w:val="32"/>
-          <w:szCs w:val="32"/>
-        </w:rPr>
-        <w:t xml:space="preserve"> </w:t>
-      </w:r>
-      <w:proofErr w:type="spellStart"/>
-      <w:r>
-        <w:rPr>
-          <w:sz w:val="32"/>
-          <w:szCs w:val="32"/>
-        </w:rPr>
-        <w:t>ofertele</w:t>
-      </w:r>
-      <w:proofErr w:type="spellEnd"/>
-      <w:r>
-        <w:rPr>
-          <w:sz w:val="32"/>
-          <w:szCs w:val="32"/>
-        </w:rPr>
-        <w:t xml:space="preserve"> de </w:t>
-      </w:r>
-      <w:proofErr w:type="spellStart"/>
-      <w:r>
-        <w:rPr>
-          <w:sz w:val="32"/>
-          <w:szCs w:val="32"/>
-        </w:rPr>
-        <w:t>angajare</w:t>
-      </w:r>
-      <w:proofErr w:type="spellEnd"/>
-      <w:r>
-        <w:rPr>
-          <w:sz w:val="32"/>
-          <w:szCs w:val="32"/>
-        </w:rPr>
-        <w:t xml:space="preserve"> pe </w:t>
-      </w:r>
-      <w:proofErr w:type="spellStart"/>
-      <w:r>
-        <w:rPr>
-          <w:sz w:val="32"/>
-          <w:szCs w:val="32"/>
-        </w:rPr>
-        <w:t>ea</w:t>
-      </w:r>
-      <w:proofErr w:type="spellEnd"/>
-      <w:r>
-        <w:rPr>
-          <w:sz w:val="32"/>
-          <w:szCs w:val="32"/>
-        </w:rPr>
-        <w:t xml:space="preserve">, </w:t>
-      </w:r>
-      <w:proofErr w:type="spellStart"/>
-      <w:r>
-        <w:rPr>
-          <w:sz w:val="32"/>
-          <w:szCs w:val="32"/>
-        </w:rPr>
-        <w:t>iar</w:t>
-      </w:r>
-      <w:proofErr w:type="spellEnd"/>
-      <w:r>
-        <w:rPr>
-          <w:sz w:val="32"/>
-          <w:szCs w:val="32"/>
-        </w:rPr>
-        <w:t xml:space="preserve"> </w:t>
-      </w:r>
-      <w:proofErr w:type="spellStart"/>
-      <w:r>
-        <w:rPr>
-          <w:sz w:val="32"/>
-          <w:szCs w:val="32"/>
-        </w:rPr>
-        <w:t>adminii</w:t>
-      </w:r>
-      <w:proofErr w:type="spellEnd"/>
-      <w:r>
-        <w:rPr>
-          <w:sz w:val="32"/>
-          <w:szCs w:val="32"/>
-        </w:rPr>
-        <w:t xml:space="preserve"> </w:t>
-      </w:r>
-      <w:proofErr w:type="spellStart"/>
-      <w:r>
-        <w:rPr>
-          <w:sz w:val="32"/>
-          <w:szCs w:val="32"/>
-        </w:rPr>
-        <w:t>sa</w:t>
-      </w:r>
-      <w:proofErr w:type="spellEnd"/>
-      <w:r>
-        <w:rPr>
-          <w:sz w:val="32"/>
-          <w:szCs w:val="32"/>
-        </w:rPr>
-        <w:t xml:space="preserve"> le </w:t>
-      </w:r>
-      <w:proofErr w:type="spellStart"/>
-      <w:r>
-        <w:rPr>
-          <w:sz w:val="32"/>
-          <w:szCs w:val="32"/>
-        </w:rPr>
-        <w:t>verifice</w:t>
-      </w:r>
-      <w:proofErr w:type="spellEnd"/>
-      <w:r>
-        <w:rPr>
-          <w:sz w:val="32"/>
-          <w:szCs w:val="32"/>
-        </w:rPr>
-        <w:t xml:space="preserve"> </w:t>
-      </w:r>
-      <w:proofErr w:type="spellStart"/>
-      <w:r>
-        <w:rPr>
-          <w:sz w:val="32"/>
-          <w:szCs w:val="32"/>
-        </w:rPr>
-        <w:t>si</w:t>
-      </w:r>
-      <w:proofErr w:type="spellEnd"/>
-      <w:r>
-        <w:rPr>
-          <w:sz w:val="32"/>
-          <w:szCs w:val="32"/>
-        </w:rPr>
-        <w:t xml:space="preserve"> </w:t>
-      </w:r>
-      <w:proofErr w:type="spellStart"/>
-      <w:r>
-        <w:rPr>
-          <w:sz w:val="32"/>
-          <w:szCs w:val="32"/>
-        </w:rPr>
-        <w:t>sa</w:t>
-      </w:r>
-      <w:proofErr w:type="spellEnd"/>
-      <w:r>
-        <w:rPr>
-          <w:sz w:val="32"/>
-          <w:szCs w:val="32"/>
-        </w:rPr>
-        <w:t xml:space="preserve"> </w:t>
-      </w:r>
-      <w:proofErr w:type="spellStart"/>
-      <w:r>
-        <w:rPr>
-          <w:sz w:val="32"/>
-          <w:szCs w:val="32"/>
-        </w:rPr>
-        <w:t>intretina</w:t>
-      </w:r>
-      <w:proofErr w:type="spellEnd"/>
-      <w:r>
-        <w:rPr>
-          <w:sz w:val="32"/>
-          <w:szCs w:val="32"/>
-        </w:rPr>
-        <w:t xml:space="preserve"> </w:t>
-      </w:r>
-      <w:proofErr w:type="spellStart"/>
-      <w:r>
-        <w:rPr>
-          <w:sz w:val="32"/>
-          <w:szCs w:val="32"/>
-        </w:rPr>
-        <w:t>platforma</w:t>
-      </w:r>
-      <w:proofErr w:type="spellEnd"/>
-      <w:r>
-        <w:rPr>
-          <w:sz w:val="32"/>
-          <w:szCs w:val="32"/>
-        </w:rPr>
-        <w:t xml:space="preserve">. Este </w:t>
-      </w:r>
-      <w:proofErr w:type="spellStart"/>
-      <w:r>
-        <w:rPr>
-          <w:sz w:val="32"/>
-          <w:szCs w:val="32"/>
-        </w:rPr>
-        <w:t>foarte</w:t>
-      </w:r>
-      <w:proofErr w:type="spellEnd"/>
-      <w:r>
-        <w:rPr>
-          <w:sz w:val="32"/>
-          <w:szCs w:val="32"/>
-        </w:rPr>
-        <w:t xml:space="preserve"> </w:t>
-      </w:r>
-      <w:proofErr w:type="spellStart"/>
-      <w:r>
-        <w:rPr>
-          <w:sz w:val="32"/>
-          <w:szCs w:val="32"/>
-        </w:rPr>
-        <w:t>securizata</w:t>
-      </w:r>
-      <w:proofErr w:type="spellEnd"/>
-      <w:r>
-        <w:rPr>
-          <w:sz w:val="32"/>
-          <w:szCs w:val="32"/>
-        </w:rPr>
-        <w:t xml:space="preserve"> </w:t>
-      </w:r>
-      <w:proofErr w:type="spellStart"/>
-      <w:r>
-        <w:rPr>
-          <w:sz w:val="32"/>
-          <w:szCs w:val="32"/>
-        </w:rPr>
-        <w:t>datorita</w:t>
-      </w:r>
-      <w:proofErr w:type="spellEnd"/>
-      <w:r>
-        <w:rPr>
-          <w:sz w:val="32"/>
-          <w:szCs w:val="32"/>
-        </w:rPr>
-        <w:t xml:space="preserve"> </w:t>
-      </w:r>
-      <w:proofErr w:type="spellStart"/>
-      <w:r>
-        <w:rPr>
-          <w:sz w:val="32"/>
-          <w:szCs w:val="32"/>
-        </w:rPr>
-        <w:t>parolelor</w:t>
-      </w:r>
-      <w:proofErr w:type="spellEnd"/>
-      <w:r>
-        <w:rPr>
-          <w:sz w:val="32"/>
-          <w:szCs w:val="32"/>
-        </w:rPr>
-        <w:t xml:space="preserve"> </w:t>
-      </w:r>
-      <w:proofErr w:type="spellStart"/>
-      <w:r>
-        <w:rPr>
-          <w:sz w:val="32"/>
-          <w:szCs w:val="32"/>
-        </w:rPr>
-        <w:t>criptate</w:t>
-      </w:r>
-      <w:proofErr w:type="spellEnd"/>
-      <w:r>
-        <w:rPr>
-          <w:sz w:val="32"/>
-          <w:szCs w:val="32"/>
-        </w:rPr>
-        <w:t xml:space="preserve"> </w:t>
-      </w:r>
-      <w:proofErr w:type="spellStart"/>
-      <w:r>
-        <w:rPr>
-          <w:sz w:val="32"/>
-          <w:szCs w:val="32"/>
-        </w:rPr>
-        <w:t>si</w:t>
-      </w:r>
-      <w:proofErr w:type="spellEnd"/>
-      <w:r>
-        <w:rPr>
-          <w:sz w:val="32"/>
-          <w:szCs w:val="32"/>
-        </w:rPr>
-        <w:t xml:space="preserve"> ,</w:t>
-      </w:r>
-      <w:proofErr w:type="spellStart"/>
-      <w:r>
-        <w:rPr>
-          <w:sz w:val="32"/>
-          <w:szCs w:val="32"/>
-        </w:rPr>
-        <w:t>datorita</w:t>
-      </w:r>
-      <w:proofErr w:type="spellEnd"/>
-      <w:r>
-        <w:rPr>
-          <w:sz w:val="32"/>
-          <w:szCs w:val="32"/>
-        </w:rPr>
-        <w:t xml:space="preserve"> C#-</w:t>
-      </w:r>
-      <w:proofErr w:type="spellStart"/>
-      <w:r>
-        <w:rPr>
-          <w:sz w:val="32"/>
-          <w:szCs w:val="32"/>
-        </w:rPr>
-        <w:t>ului</w:t>
-      </w:r>
-      <w:proofErr w:type="spellEnd"/>
-      <w:r>
-        <w:rPr>
-          <w:sz w:val="32"/>
-          <w:szCs w:val="32"/>
-        </w:rPr>
-        <w:t xml:space="preserve">, </w:t>
-      </w:r>
-      <w:proofErr w:type="spellStart"/>
-      <w:r>
-        <w:rPr>
-          <w:sz w:val="32"/>
-          <w:szCs w:val="32"/>
-        </w:rPr>
-        <w:t>va</w:t>
-      </w:r>
-      <w:proofErr w:type="spellEnd"/>
-      <w:r>
-        <w:rPr>
-          <w:sz w:val="32"/>
-          <w:szCs w:val="32"/>
-        </w:rPr>
-        <w:t xml:space="preserve"> </w:t>
-      </w:r>
-      <w:proofErr w:type="spellStart"/>
-      <w:r>
-        <w:rPr>
-          <w:sz w:val="32"/>
-          <w:szCs w:val="32"/>
-        </w:rPr>
-        <w:t>avea</w:t>
-      </w:r>
-      <w:proofErr w:type="spellEnd"/>
-      <w:r>
-        <w:rPr>
-          <w:sz w:val="32"/>
-          <w:szCs w:val="32"/>
-        </w:rPr>
-        <w:t xml:space="preserve"> o </w:t>
-      </w:r>
-      <w:proofErr w:type="spellStart"/>
-      <w:r>
-        <w:rPr>
-          <w:sz w:val="32"/>
-          <w:szCs w:val="32"/>
-        </w:rPr>
-        <w:t>longevitate</w:t>
-      </w:r>
-      <w:proofErr w:type="spellEnd"/>
-      <w:r>
-        <w:rPr>
-          <w:sz w:val="32"/>
-          <w:szCs w:val="32"/>
-        </w:rPr>
-        <w:t xml:space="preserve"> continua </w:t>
-      </w:r>
-      <w:proofErr w:type="spellStart"/>
-      <w:r>
-        <w:rPr>
-          <w:sz w:val="32"/>
-          <w:szCs w:val="32"/>
-        </w:rPr>
-        <w:t>si</w:t>
-      </w:r>
-      <w:proofErr w:type="spellEnd"/>
-      <w:r>
-        <w:rPr>
-          <w:sz w:val="32"/>
-          <w:szCs w:val="32"/>
-        </w:rPr>
-        <w:t xml:space="preserve"> </w:t>
-      </w:r>
-      <w:proofErr w:type="spellStart"/>
-      <w:r>
-        <w:rPr>
-          <w:sz w:val="32"/>
-          <w:szCs w:val="32"/>
-        </w:rPr>
-        <w:t>va</w:t>
-      </w:r>
-      <w:proofErr w:type="spellEnd"/>
-      <w:r>
-        <w:rPr>
-          <w:sz w:val="32"/>
-          <w:szCs w:val="32"/>
-        </w:rPr>
-        <w:t xml:space="preserve"> </w:t>
-      </w:r>
-      <w:proofErr w:type="spellStart"/>
-      <w:r>
-        <w:rPr>
-          <w:sz w:val="32"/>
-          <w:szCs w:val="32"/>
-        </w:rPr>
-        <w:t>satisface</w:t>
-      </w:r>
-      <w:proofErr w:type="spellEnd"/>
-      <w:r>
-        <w:rPr>
-          <w:sz w:val="32"/>
-          <w:szCs w:val="32"/>
-        </w:rPr>
-        <w:t xml:space="preserve"> multi </w:t>
-      </w:r>
-      <w:proofErr w:type="spellStart"/>
-      <w:r>
-        <w:rPr>
-          <w:sz w:val="32"/>
-          <w:szCs w:val="32"/>
-        </w:rPr>
-        <w:t>utilizatori</w:t>
-      </w:r>
-      <w:proofErr w:type="spellEnd"/>
-      <w:r>
-        <w:rPr>
-          <w:sz w:val="32"/>
-          <w:szCs w:val="32"/>
-        </w:rPr>
-        <w:t xml:space="preserve"> care o for </w:t>
-      </w:r>
-      <w:proofErr w:type="spellStart"/>
-      <w:r>
-        <w:rPr>
-          <w:sz w:val="32"/>
-          <w:szCs w:val="32"/>
-        </w:rPr>
-        <w:t>folosii</w:t>
-      </w:r>
-      <w:proofErr w:type="spellEnd"/>
-      <w:r>
-        <w:rPr>
-          <w:sz w:val="32"/>
-          <w:szCs w:val="32"/>
-        </w:rPr>
-        <w:t xml:space="preserve"> in </w:t>
-      </w:r>
-      <w:proofErr w:type="spellStart"/>
-      <w:r>
-        <w:rPr>
-          <w:sz w:val="32"/>
-          <w:szCs w:val="32"/>
-        </w:rPr>
-        <w:t>scopurile</w:t>
-      </w:r>
-      <w:proofErr w:type="spellEnd"/>
-      <w:r>
-        <w:rPr>
-          <w:sz w:val="32"/>
-          <w:szCs w:val="32"/>
-        </w:rPr>
-        <w:t xml:space="preserve"> de </w:t>
-      </w:r>
-      <w:proofErr w:type="spellStart"/>
-      <w:r>
-        <w:rPr>
-          <w:sz w:val="32"/>
-          <w:szCs w:val="32"/>
-        </w:rPr>
-        <w:t>mai</w:t>
-      </w:r>
-      <w:proofErr w:type="spellEnd"/>
-      <w:r>
-        <w:rPr>
-          <w:sz w:val="32"/>
-          <w:szCs w:val="32"/>
-        </w:rPr>
-        <w:t xml:space="preserve"> sus.</w:t>
-      </w:r>
+          <w:b/>
+          <w:bCs/>
+          <w:sz w:val="40"/>
+          <w:szCs w:val="40"/>
+        </w:rPr>
+        <w:t>Concluzii</w:t>
+      </w:r>
+      <w:proofErr w:type="spellEnd"/>
     </w:p>
     <w:p>
       <w:pPr>
         <w:tabs>
           <w:tab w:val="left" w:pos="4150"/>
         </w:tabs>
-        <w:rPr>
-          <w:sz w:val="32"/>
-          <w:szCs w:val="32"/>
-        </w:rPr>
-      </w:pPr>
-      <w:r>
-        <w:rPr>
-          <w:sz w:val="32"/>
-          <w:szCs w:val="32"/>
-        </w:rPr>
-        <w:t>ASP.NET-</w:t>
-      </w:r>
-      <w:proofErr w:type="spellStart"/>
-      <w:r>
-        <w:rPr>
-          <w:sz w:val="32"/>
-          <w:szCs w:val="32"/>
-        </w:rPr>
-        <w:t>ul</w:t>
-      </w:r>
-      <w:proofErr w:type="spellEnd"/>
-      <w:r>
-        <w:rPr>
-          <w:sz w:val="32"/>
-          <w:szCs w:val="32"/>
-        </w:rPr>
-        <w:t xml:space="preserve"> </w:t>
-      </w:r>
-      <w:proofErr w:type="spellStart"/>
-      <w:r>
-        <w:rPr>
-          <w:sz w:val="32"/>
-          <w:szCs w:val="32"/>
-        </w:rPr>
-        <w:t>mereu</w:t>
-      </w:r>
-      <w:proofErr w:type="spellEnd"/>
-      <w:r>
-        <w:rPr>
-          <w:sz w:val="32"/>
-          <w:szCs w:val="32"/>
-        </w:rPr>
-        <w:t xml:space="preserve"> </w:t>
-      </w:r>
-      <w:proofErr w:type="spellStart"/>
-      <w:r>
-        <w:rPr>
-          <w:sz w:val="32"/>
-          <w:szCs w:val="32"/>
-        </w:rPr>
-        <w:t>va</w:t>
-      </w:r>
-      <w:proofErr w:type="spellEnd"/>
-      <w:r>
-        <w:rPr>
-          <w:sz w:val="32"/>
-          <w:szCs w:val="32"/>
-        </w:rPr>
-        <w:t xml:space="preserve"> </w:t>
-      </w:r>
-      <w:proofErr w:type="spellStart"/>
-      <w:r>
-        <w:rPr>
-          <w:sz w:val="32"/>
-          <w:szCs w:val="32"/>
-        </w:rPr>
-        <w:t>gasi</w:t>
-      </w:r>
-      <w:proofErr w:type="spellEnd"/>
-      <w:r>
-        <w:rPr>
-          <w:sz w:val="32"/>
-          <w:szCs w:val="32"/>
-        </w:rPr>
-        <w:t xml:space="preserve"> un port liber </w:t>
-      </w:r>
-      <w:proofErr w:type="spellStart"/>
-      <w:r>
-        <w:rPr>
-          <w:sz w:val="32"/>
-          <w:szCs w:val="32"/>
-        </w:rPr>
-        <w:t>pentru</w:t>
-      </w:r>
-      <w:proofErr w:type="spellEnd"/>
-      <w:r>
-        <w:rPr>
-          <w:sz w:val="32"/>
-          <w:szCs w:val="32"/>
-        </w:rPr>
-        <w:t xml:space="preserve"> </w:t>
-      </w:r>
-      <w:proofErr w:type="spellStart"/>
-      <w:r>
-        <w:rPr>
-          <w:sz w:val="32"/>
-          <w:szCs w:val="32"/>
-        </w:rPr>
-        <w:t>platforma</w:t>
-      </w:r>
-      <w:proofErr w:type="spellEnd"/>
-      <w:r>
-        <w:rPr>
-          <w:sz w:val="32"/>
-          <w:szCs w:val="32"/>
-        </w:rPr>
-        <w:t xml:space="preserve">, </w:t>
-      </w:r>
-      <w:proofErr w:type="spellStart"/>
-      <w:r>
-        <w:rPr>
-          <w:sz w:val="32"/>
-          <w:szCs w:val="32"/>
-        </w:rPr>
-        <w:t>ea</w:t>
-      </w:r>
-      <w:proofErr w:type="spellEnd"/>
-      <w:r>
-        <w:rPr>
-          <w:sz w:val="32"/>
-          <w:szCs w:val="32"/>
-        </w:rPr>
-        <w:t xml:space="preserve"> </w:t>
-      </w:r>
-      <w:proofErr w:type="spellStart"/>
-      <w:r>
-        <w:rPr>
-          <w:sz w:val="32"/>
-          <w:szCs w:val="32"/>
-        </w:rPr>
-        <w:t>mereu</w:t>
-      </w:r>
-      <w:proofErr w:type="spellEnd"/>
-      <w:r>
-        <w:rPr>
-          <w:sz w:val="32"/>
-          <w:szCs w:val="32"/>
-        </w:rPr>
-        <w:t xml:space="preserve"> </w:t>
-      </w:r>
-      <w:proofErr w:type="spellStart"/>
-      <w:r>
-        <w:rPr>
-          <w:sz w:val="32"/>
-          <w:szCs w:val="32"/>
-        </w:rPr>
-        <w:t>fiind</w:t>
-      </w:r>
-      <w:proofErr w:type="spellEnd"/>
-      <w:r>
-        <w:rPr>
-          <w:sz w:val="32"/>
-          <w:szCs w:val="32"/>
-        </w:rPr>
-        <w:t xml:space="preserve"> </w:t>
-      </w:r>
-      <w:proofErr w:type="spellStart"/>
-      <w:r>
-        <w:rPr>
-          <w:sz w:val="32"/>
-          <w:szCs w:val="32"/>
-        </w:rPr>
-        <w:t>deschisa</w:t>
-      </w:r>
-      <w:proofErr w:type="spellEnd"/>
-      <w:r>
-        <w:rPr>
-          <w:sz w:val="32"/>
-          <w:szCs w:val="32"/>
-        </w:rPr>
-        <w:t xml:space="preserve"> </w:t>
-      </w:r>
-      <w:proofErr w:type="spellStart"/>
-      <w:r>
-        <w:rPr>
-          <w:sz w:val="32"/>
-          <w:szCs w:val="32"/>
-        </w:rPr>
-        <w:t>si</w:t>
-      </w:r>
-      <w:proofErr w:type="spellEnd"/>
-      <w:r>
-        <w:rPr>
-          <w:sz w:val="32"/>
-          <w:szCs w:val="32"/>
-        </w:rPr>
-        <w:t xml:space="preserve"> </w:t>
-      </w:r>
-      <w:proofErr w:type="spellStart"/>
-      <w:r>
-        <w:rPr>
-          <w:sz w:val="32"/>
-          <w:szCs w:val="32"/>
-        </w:rPr>
-        <w:t>valabila</w:t>
-      </w:r>
-      <w:proofErr w:type="spellEnd"/>
-      <w:r>
-        <w:rPr>
-          <w:sz w:val="32"/>
-          <w:szCs w:val="32"/>
-        </w:rPr>
-        <w:t xml:space="preserve"> </w:t>
-      </w:r>
-      <w:proofErr w:type="spellStart"/>
-      <w:r>
-        <w:rPr>
-          <w:sz w:val="32"/>
-          <w:szCs w:val="32"/>
-        </w:rPr>
-        <w:t>pentru</w:t>
-      </w:r>
-      <w:proofErr w:type="spellEnd"/>
-      <w:r>
-        <w:rPr>
-          <w:sz w:val="32"/>
-          <w:szCs w:val="32"/>
-        </w:rPr>
-        <w:t xml:space="preserve"> </w:t>
-      </w:r>
-      <w:proofErr w:type="spellStart"/>
-      <w:r>
-        <w:rPr>
-          <w:sz w:val="32"/>
-          <w:szCs w:val="32"/>
-        </w:rPr>
-        <w:t>oameni</w:t>
-      </w:r>
-      <w:proofErr w:type="spellEnd"/>
-      <w:r>
-        <w:rPr>
-          <w:sz w:val="32"/>
-          <w:szCs w:val="32"/>
-        </w:rPr>
-        <w:t xml:space="preserve">, Microsoft SQL Server cu SQL Express </w:t>
-      </w:r>
-      <w:proofErr w:type="spellStart"/>
-      <w:r>
-        <w:rPr>
-          <w:sz w:val="32"/>
-          <w:szCs w:val="32"/>
-        </w:rPr>
-        <w:t>este</w:t>
-      </w:r>
-      <w:proofErr w:type="spellEnd"/>
-      <w:r>
-        <w:rPr>
-          <w:sz w:val="32"/>
-          <w:szCs w:val="32"/>
-        </w:rPr>
-        <w:t xml:space="preserve"> o </w:t>
-      </w:r>
-      <w:proofErr w:type="spellStart"/>
-      <w:r>
-        <w:rPr>
-          <w:sz w:val="32"/>
-          <w:szCs w:val="32"/>
-        </w:rPr>
-        <w:t>baza</w:t>
-      </w:r>
-      <w:proofErr w:type="spellEnd"/>
-      <w:r>
-        <w:rPr>
-          <w:sz w:val="32"/>
-          <w:szCs w:val="32"/>
-        </w:rPr>
-        <w:t xml:space="preserve"> de date </w:t>
-      </w:r>
-      <w:proofErr w:type="spellStart"/>
-      <w:r>
-        <w:rPr>
-          <w:sz w:val="32"/>
-          <w:szCs w:val="32"/>
-        </w:rPr>
-        <w:t>foarte</w:t>
-      </w:r>
-      <w:proofErr w:type="spellEnd"/>
-      <w:r>
-        <w:rPr>
-          <w:sz w:val="32"/>
-          <w:szCs w:val="32"/>
-        </w:rPr>
-        <w:t xml:space="preserve"> </w:t>
-      </w:r>
-      <w:proofErr w:type="spellStart"/>
-      <w:r>
-        <w:rPr>
-          <w:sz w:val="32"/>
-          <w:szCs w:val="32"/>
-        </w:rPr>
-        <w:t>securizata</w:t>
-      </w:r>
-      <w:proofErr w:type="spellEnd"/>
-      <w:r>
-        <w:rPr>
-          <w:sz w:val="32"/>
-          <w:szCs w:val="32"/>
-        </w:rPr>
-        <w:t xml:space="preserve"> </w:t>
-      </w:r>
-      <w:proofErr w:type="spellStart"/>
-      <w:r>
-        <w:rPr>
-          <w:sz w:val="32"/>
-          <w:szCs w:val="32"/>
-        </w:rPr>
-        <w:t>si</w:t>
-      </w:r>
-      <w:proofErr w:type="spellEnd"/>
-      <w:r>
-        <w:rPr>
-          <w:sz w:val="32"/>
-          <w:szCs w:val="32"/>
-        </w:rPr>
-        <w:t xml:space="preserve"> </w:t>
-      </w:r>
-      <w:proofErr w:type="spellStart"/>
-      <w:r>
-        <w:rPr>
-          <w:sz w:val="32"/>
-          <w:szCs w:val="32"/>
-        </w:rPr>
-        <w:t>ea</w:t>
-      </w:r>
-      <w:proofErr w:type="spellEnd"/>
-      <w:r>
-        <w:rPr>
-          <w:sz w:val="32"/>
-          <w:szCs w:val="32"/>
-        </w:rPr>
-        <w:t xml:space="preserve">, </w:t>
-      </w:r>
-      <w:proofErr w:type="spellStart"/>
-      <w:r>
-        <w:rPr>
-          <w:sz w:val="32"/>
-          <w:szCs w:val="32"/>
-        </w:rPr>
-        <w:t>iar</w:t>
-      </w:r>
-      <w:proofErr w:type="spellEnd"/>
-      <w:r>
-        <w:rPr>
-          <w:sz w:val="32"/>
-          <w:szCs w:val="32"/>
-        </w:rPr>
-        <w:t xml:space="preserve"> </w:t>
-      </w:r>
-      <w:proofErr w:type="spellStart"/>
-      <w:r>
-        <w:rPr>
-          <w:sz w:val="32"/>
-          <w:szCs w:val="32"/>
-        </w:rPr>
-        <w:t>datele</w:t>
-      </w:r>
-      <w:proofErr w:type="spellEnd"/>
-      <w:r>
-        <w:rPr>
-          <w:sz w:val="32"/>
-          <w:szCs w:val="32"/>
-        </w:rPr>
-        <w:t xml:space="preserve"> nu </w:t>
-      </w:r>
-      <w:proofErr w:type="spellStart"/>
-      <w:r>
-        <w:rPr>
-          <w:sz w:val="32"/>
-          <w:szCs w:val="32"/>
-        </w:rPr>
-        <w:t>vor</w:t>
-      </w:r>
-      <w:proofErr w:type="spellEnd"/>
-      <w:r>
-        <w:rPr>
-          <w:sz w:val="32"/>
-          <w:szCs w:val="32"/>
-        </w:rPr>
-        <w:t xml:space="preserve"> fi in </w:t>
-      </w:r>
-      <w:proofErr w:type="spellStart"/>
-      <w:r>
-        <w:rPr>
-          <w:sz w:val="32"/>
-          <w:szCs w:val="32"/>
-        </w:rPr>
-        <w:t>veci</w:t>
-      </w:r>
-      <w:proofErr w:type="spellEnd"/>
-      <w:r>
-        <w:rPr>
-          <w:sz w:val="32"/>
-          <w:szCs w:val="32"/>
-        </w:rPr>
-        <w:t xml:space="preserve"> </w:t>
-      </w:r>
-      <w:proofErr w:type="spellStart"/>
-      <w:r>
-        <w:rPr>
-          <w:sz w:val="32"/>
-          <w:szCs w:val="32"/>
-        </w:rPr>
-        <w:t>furate</w:t>
-      </w:r>
-      <w:proofErr w:type="spellEnd"/>
-      <w:r>
-        <w:rPr>
-          <w:sz w:val="32"/>
-          <w:szCs w:val="32"/>
-        </w:rPr>
-        <w:t xml:space="preserve">, </w:t>
-      </w:r>
-      <w:proofErr w:type="spellStart"/>
-      <w:r>
-        <w:rPr>
-          <w:sz w:val="32"/>
-          <w:szCs w:val="32"/>
-        </w:rPr>
-        <w:t>iar</w:t>
-      </w:r>
-      <w:proofErr w:type="spellEnd"/>
-      <w:r>
-        <w:rPr>
-          <w:sz w:val="32"/>
-          <w:szCs w:val="32"/>
-        </w:rPr>
-        <w:t xml:space="preserve"> la </w:t>
-      </w:r>
-      <w:proofErr w:type="spellStart"/>
-      <w:r>
-        <w:rPr>
-          <w:sz w:val="32"/>
-          <w:szCs w:val="32"/>
-        </w:rPr>
-        <w:t>coruptia</w:t>
-      </w:r>
-      <w:proofErr w:type="spellEnd"/>
-      <w:r>
-        <w:rPr>
-          <w:sz w:val="32"/>
-          <w:szCs w:val="32"/>
-        </w:rPr>
-        <w:t xml:space="preserve"> </w:t>
-      </w:r>
-      <w:proofErr w:type="spellStart"/>
-      <w:r>
-        <w:rPr>
-          <w:sz w:val="32"/>
-          <w:szCs w:val="32"/>
-        </w:rPr>
-        <w:t>sau</w:t>
-      </w:r>
-      <w:proofErr w:type="spellEnd"/>
-      <w:r>
-        <w:rPr>
-          <w:sz w:val="32"/>
-          <w:szCs w:val="32"/>
-        </w:rPr>
-        <w:t xml:space="preserve"> </w:t>
-      </w:r>
-      <w:proofErr w:type="spellStart"/>
-      <w:r>
-        <w:rPr>
-          <w:sz w:val="32"/>
-          <w:szCs w:val="32"/>
-        </w:rPr>
-        <w:t>pierderea</w:t>
-      </w:r>
-      <w:proofErr w:type="spellEnd"/>
-      <w:r>
-        <w:rPr>
-          <w:sz w:val="32"/>
-          <w:szCs w:val="32"/>
-        </w:rPr>
-        <w:t xml:space="preserve"> lor, </w:t>
-      </w:r>
-      <w:proofErr w:type="spellStart"/>
-      <w:r>
-        <w:rPr>
-          <w:sz w:val="32"/>
-          <w:szCs w:val="32"/>
-        </w:rPr>
-        <w:t>mereu</w:t>
-      </w:r>
-      <w:proofErr w:type="spellEnd"/>
-      <w:r>
-        <w:rPr>
-          <w:sz w:val="32"/>
-          <w:szCs w:val="32"/>
-        </w:rPr>
-        <w:t xml:space="preserve"> </w:t>
-      </w:r>
-      <w:proofErr w:type="spellStart"/>
-      <w:r>
-        <w:rPr>
-          <w:sz w:val="32"/>
-          <w:szCs w:val="32"/>
-        </w:rPr>
-        <w:t>va</w:t>
-      </w:r>
-      <w:proofErr w:type="spellEnd"/>
-      <w:r>
-        <w:rPr>
-          <w:sz w:val="32"/>
-          <w:szCs w:val="32"/>
-        </w:rPr>
-        <w:t xml:space="preserve"> fi un back-up </w:t>
-      </w:r>
-      <w:proofErr w:type="spellStart"/>
-      <w:r>
-        <w:rPr>
-          <w:sz w:val="32"/>
-          <w:szCs w:val="32"/>
-        </w:rPr>
-        <w:t>pentru</w:t>
-      </w:r>
-      <w:proofErr w:type="spellEnd"/>
-      <w:r>
-        <w:rPr>
-          <w:sz w:val="32"/>
-          <w:szCs w:val="32"/>
-        </w:rPr>
-        <w:t xml:space="preserve"> </w:t>
-      </w:r>
-      <w:proofErr w:type="spellStart"/>
-      <w:r>
-        <w:rPr>
-          <w:sz w:val="32"/>
-          <w:szCs w:val="32"/>
-        </w:rPr>
-        <w:t>orice</w:t>
-      </w:r>
-      <w:proofErr w:type="spellEnd"/>
-      <w:r>
-        <w:rPr>
-          <w:sz w:val="32"/>
-          <w:szCs w:val="32"/>
-        </w:rPr>
-        <w:t xml:space="preserve"> </w:t>
-      </w:r>
-      <w:proofErr w:type="spellStart"/>
-      <w:r>
-        <w:rPr>
-          <w:sz w:val="32"/>
-          <w:szCs w:val="32"/>
-        </w:rPr>
-        <w:t>eventualitate</w:t>
-      </w:r>
-      <w:proofErr w:type="spellEnd"/>
-      <w:r>
-        <w:rPr>
-          <w:sz w:val="32"/>
-          <w:szCs w:val="32"/>
-        </w:rPr>
-        <w:t xml:space="preserve">. </w:t>
-      </w:r>
-      <w:proofErr w:type="spellStart"/>
-      <w:r>
-        <w:rPr>
-          <w:sz w:val="32"/>
-          <w:szCs w:val="32"/>
-        </w:rPr>
-        <w:t>Folositi</w:t>
-      </w:r>
-      <w:proofErr w:type="spellEnd"/>
-      <w:r>
-        <w:rPr>
-          <w:sz w:val="32"/>
-          <w:szCs w:val="32"/>
-        </w:rPr>
-        <w:t xml:space="preserve"> </w:t>
-      </w:r>
-      <w:proofErr w:type="spellStart"/>
-      <w:r>
-        <w:rPr>
-          <w:sz w:val="32"/>
-          <w:szCs w:val="32"/>
-        </w:rPr>
-        <w:t>platforma</w:t>
-      </w:r>
-      <w:proofErr w:type="spellEnd"/>
-      <w:r>
-        <w:rPr>
-          <w:sz w:val="32"/>
-          <w:szCs w:val="32"/>
-        </w:rPr>
-        <w:t xml:space="preserve"> cu </w:t>
-      </w:r>
-      <w:proofErr w:type="spellStart"/>
-      <w:r>
-        <w:rPr>
-          <w:sz w:val="32"/>
-          <w:szCs w:val="32"/>
-        </w:rPr>
-        <w:t>incredere</w:t>
-      </w:r>
-      <w:proofErr w:type="spellEnd"/>
-      <w:r>
-        <w:rPr>
-          <w:sz w:val="32"/>
-          <w:szCs w:val="32"/>
-        </w:rPr>
-        <w:t>.</w:t>
-      </w:r>
-    </w:p>
-    <w:p>
-      <w:pPr>
-        <w:tabs>
-          <w:tab w:val="left" w:pos="4150"/>
-        </w:tabs>
-        <w:rPr>
-          <w:sz w:val="32"/>
-          <w:szCs w:val="32"/>
+        <w:jc w:val="center"/>
+        <w:rPr>
+          <w:b/>
+          <w:bCs/>
+          <w:sz w:val="40"/>
+          <w:szCs w:val="40"/>
         </w:rPr>
       </w:pPr>
     </w:p>
@@ -16555,9 +15525,1387 @@
           <w:szCs w:val="32"/>
         </w:rPr>
       </w:pPr>
+      <w:proofErr w:type="spellStart"/>
+      <w:r>
+        <w:rPr>
+          <w:sz w:val="32"/>
+          <w:szCs w:val="32"/>
+        </w:rPr>
+        <w:t>Platforma</w:t>
+      </w:r>
+      <w:proofErr w:type="spellEnd"/>
+      <w:r>
+        <w:rPr>
+          <w:sz w:val="32"/>
+          <w:szCs w:val="32"/>
+        </w:rPr>
+        <w:t xml:space="preserve"> </w:t>
+      </w:r>
+      <w:r>
+        <w:rPr>
+          <w:sz w:val="32"/>
+          <w:szCs w:val="32"/>
+        </w:rPr>
+        <w:t xml:space="preserve">de </w:t>
+      </w:r>
+      <w:proofErr w:type="spellStart"/>
+      <w:r>
+        <w:rPr>
+          <w:sz w:val="32"/>
+          <w:szCs w:val="32"/>
+        </w:rPr>
+        <w:t>joburi</w:t>
+      </w:r>
+      <w:proofErr w:type="spellEnd"/>
+      <w:r>
+        <w:rPr>
+          <w:sz w:val="32"/>
+          <w:szCs w:val="32"/>
+        </w:rPr>
+        <w:t xml:space="preserve"> </w:t>
+      </w:r>
+      <w:proofErr w:type="spellStart"/>
+      <w:r>
+        <w:rPr>
+          <w:sz w:val="32"/>
+          <w:szCs w:val="32"/>
+        </w:rPr>
+        <w:t>este</w:t>
+      </w:r>
+      <w:proofErr w:type="spellEnd"/>
+      <w:r>
+        <w:rPr>
+          <w:sz w:val="32"/>
+          <w:szCs w:val="32"/>
+        </w:rPr>
+        <w:t xml:space="preserve"> un loc ideal </w:t>
+      </w:r>
+      <w:proofErr w:type="spellStart"/>
+      <w:r>
+        <w:rPr>
+          <w:sz w:val="32"/>
+          <w:szCs w:val="32"/>
+        </w:rPr>
+        <w:t>pentru</w:t>
+      </w:r>
+      <w:proofErr w:type="spellEnd"/>
+      <w:r>
+        <w:rPr>
+          <w:sz w:val="32"/>
+          <w:szCs w:val="32"/>
+        </w:rPr>
+        <w:t xml:space="preserve"> </w:t>
+      </w:r>
+      <w:proofErr w:type="spellStart"/>
+      <w:r>
+        <w:rPr>
+          <w:sz w:val="32"/>
+          <w:szCs w:val="32"/>
+        </w:rPr>
+        <w:t>absolut</w:t>
+      </w:r>
+      <w:proofErr w:type="spellEnd"/>
+      <w:r>
+        <w:rPr>
+          <w:sz w:val="32"/>
+          <w:szCs w:val="32"/>
+        </w:rPr>
+        <w:t xml:space="preserve"> </w:t>
+      </w:r>
+      <w:proofErr w:type="spellStart"/>
+      <w:r>
+        <w:rPr>
+          <w:sz w:val="32"/>
+          <w:szCs w:val="32"/>
+        </w:rPr>
+        <w:t>orice</w:t>
+      </w:r>
+      <w:proofErr w:type="spellEnd"/>
+      <w:r>
+        <w:rPr>
+          <w:sz w:val="32"/>
+          <w:szCs w:val="32"/>
+        </w:rPr>
+        <w:t xml:space="preserve"> </w:t>
+      </w:r>
+      <w:proofErr w:type="spellStart"/>
+      <w:r>
+        <w:rPr>
+          <w:sz w:val="32"/>
+          <w:szCs w:val="32"/>
+        </w:rPr>
+        <w:t>individ</w:t>
+      </w:r>
+      <w:proofErr w:type="spellEnd"/>
+      <w:r>
+        <w:rPr>
+          <w:sz w:val="32"/>
+          <w:szCs w:val="32"/>
+        </w:rPr>
+        <w:t xml:space="preserve"> </w:t>
+      </w:r>
+      <w:proofErr w:type="spellStart"/>
+      <w:r>
+        <w:rPr>
+          <w:sz w:val="32"/>
+          <w:szCs w:val="32"/>
+        </w:rPr>
+        <w:t>sa</w:t>
+      </w:r>
+      <w:proofErr w:type="spellEnd"/>
+      <w:r>
+        <w:rPr>
+          <w:sz w:val="32"/>
+          <w:szCs w:val="32"/>
+        </w:rPr>
+        <w:t xml:space="preserve"> </w:t>
+      </w:r>
+      <w:proofErr w:type="spellStart"/>
+      <w:r>
+        <w:rPr>
+          <w:sz w:val="32"/>
+          <w:szCs w:val="32"/>
+        </w:rPr>
+        <w:t>isi</w:t>
+      </w:r>
+      <w:proofErr w:type="spellEnd"/>
+      <w:r>
+        <w:rPr>
+          <w:sz w:val="32"/>
+          <w:szCs w:val="32"/>
+        </w:rPr>
+        <w:t xml:space="preserve"> </w:t>
+      </w:r>
+      <w:proofErr w:type="spellStart"/>
+      <w:r>
+        <w:rPr>
+          <w:sz w:val="32"/>
+          <w:szCs w:val="32"/>
+        </w:rPr>
+        <w:t>caute</w:t>
+      </w:r>
+      <w:proofErr w:type="spellEnd"/>
+      <w:r>
+        <w:rPr>
+          <w:sz w:val="32"/>
+          <w:szCs w:val="32"/>
+        </w:rPr>
+        <w:t xml:space="preserve"> un loc de </w:t>
+      </w:r>
+      <w:proofErr w:type="spellStart"/>
+      <w:r>
+        <w:rPr>
+          <w:sz w:val="32"/>
+          <w:szCs w:val="32"/>
+        </w:rPr>
+        <w:t>munca</w:t>
+      </w:r>
+      <w:proofErr w:type="spellEnd"/>
+      <w:r>
+        <w:rPr>
+          <w:sz w:val="32"/>
+          <w:szCs w:val="32"/>
+        </w:rPr>
+        <w:t xml:space="preserve">, </w:t>
+      </w:r>
+      <w:proofErr w:type="spellStart"/>
+      <w:r>
+        <w:rPr>
+          <w:sz w:val="32"/>
+          <w:szCs w:val="32"/>
+        </w:rPr>
+        <w:t>dar</w:t>
+      </w:r>
+      <w:proofErr w:type="spellEnd"/>
+      <w:r>
+        <w:rPr>
+          <w:sz w:val="32"/>
+          <w:szCs w:val="32"/>
+        </w:rPr>
+        <w:t xml:space="preserve"> </w:t>
+      </w:r>
+      <w:proofErr w:type="spellStart"/>
+      <w:r>
+        <w:rPr>
+          <w:sz w:val="32"/>
+          <w:szCs w:val="32"/>
+        </w:rPr>
+        <w:t>si</w:t>
+      </w:r>
+      <w:proofErr w:type="spellEnd"/>
+      <w:r>
+        <w:rPr>
+          <w:sz w:val="32"/>
+          <w:szCs w:val="32"/>
+        </w:rPr>
+        <w:t xml:space="preserve"> </w:t>
+      </w:r>
+      <w:proofErr w:type="spellStart"/>
+      <w:r>
+        <w:rPr>
+          <w:sz w:val="32"/>
+          <w:szCs w:val="32"/>
+        </w:rPr>
+        <w:t>pentru</w:t>
+      </w:r>
+      <w:proofErr w:type="spellEnd"/>
+      <w:r>
+        <w:rPr>
+          <w:sz w:val="32"/>
+          <w:szCs w:val="32"/>
+        </w:rPr>
+        <w:t xml:space="preserve"> un </w:t>
+      </w:r>
+      <w:proofErr w:type="spellStart"/>
+      <w:r>
+        <w:rPr>
+          <w:sz w:val="32"/>
+          <w:szCs w:val="32"/>
+        </w:rPr>
+        <w:t>angajator</w:t>
+      </w:r>
+      <w:proofErr w:type="spellEnd"/>
+      <w:r>
+        <w:rPr>
+          <w:sz w:val="32"/>
+          <w:szCs w:val="32"/>
+        </w:rPr>
+        <w:t xml:space="preserve"> </w:t>
+      </w:r>
+      <w:proofErr w:type="spellStart"/>
+      <w:r>
+        <w:rPr>
+          <w:sz w:val="32"/>
+          <w:szCs w:val="32"/>
+        </w:rPr>
+        <w:t>sa-si</w:t>
+      </w:r>
+      <w:proofErr w:type="spellEnd"/>
+      <w:r>
+        <w:rPr>
+          <w:sz w:val="32"/>
+          <w:szCs w:val="32"/>
+        </w:rPr>
+        <w:t xml:space="preserve"> </w:t>
+      </w:r>
+      <w:proofErr w:type="spellStart"/>
+      <w:r>
+        <w:rPr>
+          <w:sz w:val="32"/>
+          <w:szCs w:val="32"/>
+        </w:rPr>
+        <w:t>posteze</w:t>
+      </w:r>
+      <w:proofErr w:type="spellEnd"/>
+      <w:r>
+        <w:rPr>
+          <w:sz w:val="32"/>
+          <w:szCs w:val="32"/>
+        </w:rPr>
+        <w:t xml:space="preserve"> </w:t>
+      </w:r>
+      <w:proofErr w:type="spellStart"/>
+      <w:r>
+        <w:rPr>
+          <w:sz w:val="32"/>
+          <w:szCs w:val="32"/>
+        </w:rPr>
+        <w:t>ofertele</w:t>
+      </w:r>
+      <w:proofErr w:type="spellEnd"/>
+      <w:r>
+        <w:rPr>
+          <w:sz w:val="32"/>
+          <w:szCs w:val="32"/>
+        </w:rPr>
+        <w:t xml:space="preserve"> de </w:t>
+      </w:r>
+      <w:proofErr w:type="spellStart"/>
+      <w:r>
+        <w:rPr>
+          <w:sz w:val="32"/>
+          <w:szCs w:val="32"/>
+        </w:rPr>
+        <w:t>angajare</w:t>
+      </w:r>
+      <w:proofErr w:type="spellEnd"/>
+      <w:r>
+        <w:rPr>
+          <w:sz w:val="32"/>
+          <w:szCs w:val="32"/>
+        </w:rPr>
+        <w:t xml:space="preserve"> pe </w:t>
+      </w:r>
+      <w:proofErr w:type="spellStart"/>
+      <w:r>
+        <w:rPr>
+          <w:sz w:val="32"/>
+          <w:szCs w:val="32"/>
+        </w:rPr>
+        <w:t>ea</w:t>
+      </w:r>
+      <w:proofErr w:type="spellEnd"/>
+      <w:r>
+        <w:rPr>
+          <w:sz w:val="32"/>
+          <w:szCs w:val="32"/>
+        </w:rPr>
+        <w:t xml:space="preserve">, </w:t>
+      </w:r>
+      <w:proofErr w:type="spellStart"/>
+      <w:r>
+        <w:rPr>
+          <w:sz w:val="32"/>
+          <w:szCs w:val="32"/>
+        </w:rPr>
+        <w:t>iar</w:t>
+      </w:r>
+      <w:proofErr w:type="spellEnd"/>
+      <w:r>
+        <w:rPr>
+          <w:sz w:val="32"/>
+          <w:szCs w:val="32"/>
+        </w:rPr>
+        <w:t xml:space="preserve"> </w:t>
+      </w:r>
+      <w:proofErr w:type="spellStart"/>
+      <w:r>
+        <w:rPr>
+          <w:sz w:val="32"/>
+          <w:szCs w:val="32"/>
+        </w:rPr>
+        <w:t>adminii</w:t>
+      </w:r>
+      <w:proofErr w:type="spellEnd"/>
+      <w:r>
+        <w:rPr>
+          <w:sz w:val="32"/>
+          <w:szCs w:val="32"/>
+        </w:rPr>
+        <w:t xml:space="preserve"> </w:t>
+      </w:r>
+      <w:proofErr w:type="spellStart"/>
+      <w:r>
+        <w:rPr>
+          <w:sz w:val="32"/>
+          <w:szCs w:val="32"/>
+        </w:rPr>
+        <w:t>sa</w:t>
+      </w:r>
+      <w:proofErr w:type="spellEnd"/>
+      <w:r>
+        <w:rPr>
+          <w:sz w:val="32"/>
+          <w:szCs w:val="32"/>
+        </w:rPr>
+        <w:t xml:space="preserve"> le </w:t>
+      </w:r>
+      <w:proofErr w:type="spellStart"/>
+      <w:r>
+        <w:rPr>
+          <w:sz w:val="32"/>
+          <w:szCs w:val="32"/>
+        </w:rPr>
+        <w:t>verifice</w:t>
+      </w:r>
+      <w:proofErr w:type="spellEnd"/>
+      <w:r>
+        <w:rPr>
+          <w:sz w:val="32"/>
+          <w:szCs w:val="32"/>
+        </w:rPr>
+        <w:t xml:space="preserve"> </w:t>
+      </w:r>
+      <w:proofErr w:type="spellStart"/>
+      <w:r>
+        <w:rPr>
+          <w:sz w:val="32"/>
+          <w:szCs w:val="32"/>
+        </w:rPr>
+        <w:t>si</w:t>
+      </w:r>
+      <w:proofErr w:type="spellEnd"/>
+      <w:r>
+        <w:rPr>
+          <w:sz w:val="32"/>
+          <w:szCs w:val="32"/>
+        </w:rPr>
+        <w:t xml:space="preserve"> </w:t>
+      </w:r>
+      <w:proofErr w:type="spellStart"/>
+      <w:r>
+        <w:rPr>
+          <w:sz w:val="32"/>
+          <w:szCs w:val="32"/>
+        </w:rPr>
+        <w:t>sa</w:t>
+      </w:r>
+      <w:proofErr w:type="spellEnd"/>
+      <w:r>
+        <w:rPr>
+          <w:sz w:val="32"/>
+          <w:szCs w:val="32"/>
+        </w:rPr>
+        <w:t xml:space="preserve"> </w:t>
+      </w:r>
+      <w:proofErr w:type="spellStart"/>
+      <w:r>
+        <w:rPr>
+          <w:sz w:val="32"/>
+          <w:szCs w:val="32"/>
+        </w:rPr>
+        <w:t>intretina</w:t>
+      </w:r>
+      <w:proofErr w:type="spellEnd"/>
+      <w:r>
+        <w:rPr>
+          <w:sz w:val="32"/>
+          <w:szCs w:val="32"/>
+        </w:rPr>
+        <w:t xml:space="preserve"> </w:t>
+      </w:r>
+      <w:proofErr w:type="spellStart"/>
+      <w:r>
+        <w:rPr>
+          <w:sz w:val="32"/>
+          <w:szCs w:val="32"/>
+        </w:rPr>
+        <w:t>platforma</w:t>
+      </w:r>
+      <w:proofErr w:type="spellEnd"/>
+      <w:r>
+        <w:rPr>
+          <w:sz w:val="32"/>
+          <w:szCs w:val="32"/>
+        </w:rPr>
+        <w:t xml:space="preserve">. Este </w:t>
+      </w:r>
+      <w:proofErr w:type="spellStart"/>
+      <w:r>
+        <w:rPr>
+          <w:sz w:val="32"/>
+          <w:szCs w:val="32"/>
+        </w:rPr>
+        <w:t>foarte</w:t>
+      </w:r>
+      <w:proofErr w:type="spellEnd"/>
+      <w:r>
+        <w:rPr>
+          <w:sz w:val="32"/>
+          <w:szCs w:val="32"/>
+        </w:rPr>
+        <w:t xml:space="preserve"> </w:t>
+      </w:r>
+      <w:proofErr w:type="spellStart"/>
+      <w:r>
+        <w:rPr>
+          <w:sz w:val="32"/>
+          <w:szCs w:val="32"/>
+        </w:rPr>
+        <w:t>securizata</w:t>
+      </w:r>
+      <w:proofErr w:type="spellEnd"/>
+      <w:r>
+        <w:rPr>
+          <w:sz w:val="32"/>
+          <w:szCs w:val="32"/>
+        </w:rPr>
+        <w:t xml:space="preserve"> </w:t>
+      </w:r>
+      <w:proofErr w:type="spellStart"/>
+      <w:r>
+        <w:rPr>
+          <w:sz w:val="32"/>
+          <w:szCs w:val="32"/>
+        </w:rPr>
+        <w:t>datorita</w:t>
+      </w:r>
+      <w:proofErr w:type="spellEnd"/>
+      <w:r>
+        <w:rPr>
+          <w:sz w:val="32"/>
+          <w:szCs w:val="32"/>
+        </w:rPr>
+        <w:t xml:space="preserve"> </w:t>
+      </w:r>
+      <w:proofErr w:type="spellStart"/>
+      <w:r>
+        <w:rPr>
+          <w:sz w:val="32"/>
+          <w:szCs w:val="32"/>
+        </w:rPr>
+        <w:t>parolelor</w:t>
+      </w:r>
+      <w:proofErr w:type="spellEnd"/>
+      <w:r>
+        <w:rPr>
+          <w:sz w:val="32"/>
+          <w:szCs w:val="32"/>
+        </w:rPr>
+        <w:t xml:space="preserve"> </w:t>
+      </w:r>
+      <w:proofErr w:type="spellStart"/>
+      <w:r>
+        <w:rPr>
+          <w:sz w:val="32"/>
+          <w:szCs w:val="32"/>
+        </w:rPr>
+        <w:t>criptate</w:t>
+      </w:r>
+      <w:proofErr w:type="spellEnd"/>
+      <w:r>
+        <w:rPr>
+          <w:sz w:val="32"/>
+          <w:szCs w:val="32"/>
+        </w:rPr>
+        <w:t xml:space="preserve"> </w:t>
+      </w:r>
+      <w:proofErr w:type="spellStart"/>
+      <w:proofErr w:type="gramStart"/>
+      <w:r>
+        <w:rPr>
+          <w:sz w:val="32"/>
+          <w:szCs w:val="32"/>
+        </w:rPr>
+        <w:t>si</w:t>
+      </w:r>
+      <w:proofErr w:type="spellEnd"/>
+      <w:r>
+        <w:rPr>
+          <w:sz w:val="32"/>
+          <w:szCs w:val="32"/>
+        </w:rPr>
+        <w:t xml:space="preserve"> ,</w:t>
+      </w:r>
+      <w:proofErr w:type="spellStart"/>
+      <w:r>
+        <w:rPr>
+          <w:sz w:val="32"/>
+          <w:szCs w:val="32"/>
+        </w:rPr>
+        <w:t>datorita</w:t>
+      </w:r>
+      <w:proofErr w:type="spellEnd"/>
+      <w:proofErr w:type="gramEnd"/>
+      <w:r>
+        <w:rPr>
+          <w:sz w:val="32"/>
+          <w:szCs w:val="32"/>
+        </w:rPr>
+        <w:t xml:space="preserve"> C#-</w:t>
+      </w:r>
+      <w:proofErr w:type="spellStart"/>
+      <w:r>
+        <w:rPr>
+          <w:sz w:val="32"/>
+          <w:szCs w:val="32"/>
+        </w:rPr>
+        <w:t>ului</w:t>
+      </w:r>
+      <w:proofErr w:type="spellEnd"/>
+      <w:r>
+        <w:rPr>
+          <w:sz w:val="32"/>
+          <w:szCs w:val="32"/>
+        </w:rPr>
+        <w:t xml:space="preserve">, </w:t>
+      </w:r>
+      <w:proofErr w:type="spellStart"/>
+      <w:r>
+        <w:rPr>
+          <w:sz w:val="32"/>
+          <w:szCs w:val="32"/>
+        </w:rPr>
+        <w:t>va</w:t>
+      </w:r>
+      <w:proofErr w:type="spellEnd"/>
+      <w:r>
+        <w:rPr>
+          <w:sz w:val="32"/>
+          <w:szCs w:val="32"/>
+        </w:rPr>
+        <w:t xml:space="preserve"> </w:t>
+      </w:r>
+      <w:proofErr w:type="spellStart"/>
+      <w:r>
+        <w:rPr>
+          <w:sz w:val="32"/>
+          <w:szCs w:val="32"/>
+        </w:rPr>
+        <w:t>avea</w:t>
+      </w:r>
+      <w:proofErr w:type="spellEnd"/>
+      <w:r>
+        <w:rPr>
+          <w:sz w:val="32"/>
+          <w:szCs w:val="32"/>
+        </w:rPr>
+        <w:t xml:space="preserve"> o </w:t>
+      </w:r>
+      <w:proofErr w:type="spellStart"/>
+      <w:r>
+        <w:rPr>
+          <w:sz w:val="32"/>
+          <w:szCs w:val="32"/>
+        </w:rPr>
+        <w:t>longevitate</w:t>
+      </w:r>
+      <w:proofErr w:type="spellEnd"/>
+      <w:r>
+        <w:rPr>
+          <w:sz w:val="32"/>
+          <w:szCs w:val="32"/>
+        </w:rPr>
+        <w:t xml:space="preserve"> continua </w:t>
+      </w:r>
+      <w:proofErr w:type="spellStart"/>
+      <w:r>
+        <w:rPr>
+          <w:sz w:val="32"/>
+          <w:szCs w:val="32"/>
+        </w:rPr>
+        <w:t>si</w:t>
+      </w:r>
+      <w:proofErr w:type="spellEnd"/>
+      <w:r>
+        <w:rPr>
+          <w:sz w:val="32"/>
+          <w:szCs w:val="32"/>
+        </w:rPr>
+        <w:t xml:space="preserve"> </w:t>
+      </w:r>
+      <w:proofErr w:type="spellStart"/>
+      <w:r>
+        <w:rPr>
+          <w:sz w:val="32"/>
+          <w:szCs w:val="32"/>
+        </w:rPr>
+        <w:t>va</w:t>
+      </w:r>
+      <w:proofErr w:type="spellEnd"/>
+      <w:r>
+        <w:rPr>
+          <w:sz w:val="32"/>
+          <w:szCs w:val="32"/>
+        </w:rPr>
+        <w:t xml:space="preserve"> </w:t>
+      </w:r>
+      <w:proofErr w:type="spellStart"/>
+      <w:r>
+        <w:rPr>
+          <w:sz w:val="32"/>
+          <w:szCs w:val="32"/>
+        </w:rPr>
+        <w:t>satisface</w:t>
+      </w:r>
+      <w:proofErr w:type="spellEnd"/>
+      <w:r>
+        <w:rPr>
+          <w:sz w:val="32"/>
+          <w:szCs w:val="32"/>
+        </w:rPr>
+        <w:t xml:space="preserve"> multi </w:t>
+      </w:r>
+      <w:proofErr w:type="spellStart"/>
+      <w:r>
+        <w:rPr>
+          <w:sz w:val="32"/>
+          <w:szCs w:val="32"/>
+        </w:rPr>
+        <w:t>utilizatori</w:t>
+      </w:r>
+      <w:proofErr w:type="spellEnd"/>
+      <w:r>
+        <w:rPr>
+          <w:sz w:val="32"/>
+          <w:szCs w:val="32"/>
+        </w:rPr>
+        <w:t xml:space="preserve"> care o for </w:t>
+      </w:r>
+      <w:proofErr w:type="spellStart"/>
+      <w:r>
+        <w:rPr>
+          <w:sz w:val="32"/>
+          <w:szCs w:val="32"/>
+        </w:rPr>
+        <w:t>folosii</w:t>
+      </w:r>
+      <w:proofErr w:type="spellEnd"/>
+      <w:r>
+        <w:rPr>
+          <w:sz w:val="32"/>
+          <w:szCs w:val="32"/>
+        </w:rPr>
+        <w:t xml:space="preserve"> in </w:t>
+      </w:r>
+      <w:proofErr w:type="spellStart"/>
+      <w:r>
+        <w:rPr>
+          <w:sz w:val="32"/>
+          <w:szCs w:val="32"/>
+        </w:rPr>
+        <w:t>scopurile</w:t>
+      </w:r>
+      <w:proofErr w:type="spellEnd"/>
+      <w:r>
+        <w:rPr>
+          <w:sz w:val="32"/>
+          <w:szCs w:val="32"/>
+        </w:rPr>
+        <w:t xml:space="preserve"> de </w:t>
+      </w:r>
+      <w:proofErr w:type="spellStart"/>
+      <w:r>
+        <w:rPr>
+          <w:sz w:val="32"/>
+          <w:szCs w:val="32"/>
+        </w:rPr>
+        <w:t>mai</w:t>
+      </w:r>
+      <w:proofErr w:type="spellEnd"/>
+      <w:r>
+        <w:rPr>
+          <w:sz w:val="32"/>
+          <w:szCs w:val="32"/>
+        </w:rPr>
+        <w:t xml:space="preserve"> sus.</w:t>
+      </w:r>
+    </w:p>
+    <w:p>
+      <w:pPr>
+        <w:tabs>
+          <w:tab w:val="left" w:pos="4150"/>
+        </w:tabs>
+        <w:rPr>
+          <w:sz w:val="32"/>
+          <w:szCs w:val="32"/>
+        </w:rPr>
+      </w:pPr>
+      <w:r>
+        <w:rPr>
+          <w:sz w:val="32"/>
+          <w:szCs w:val="32"/>
+        </w:rPr>
+        <w:lastRenderedPageBreak/>
+        <w:t>ASP.NET-</w:t>
+      </w:r>
+      <w:proofErr w:type="spellStart"/>
+      <w:r>
+        <w:rPr>
+          <w:sz w:val="32"/>
+          <w:szCs w:val="32"/>
+        </w:rPr>
+        <w:t>ul</w:t>
+      </w:r>
+      <w:proofErr w:type="spellEnd"/>
+      <w:r>
+        <w:rPr>
+          <w:sz w:val="32"/>
+          <w:szCs w:val="32"/>
+        </w:rPr>
+        <w:t xml:space="preserve"> </w:t>
+      </w:r>
+      <w:proofErr w:type="spellStart"/>
+      <w:r>
+        <w:rPr>
+          <w:sz w:val="32"/>
+          <w:szCs w:val="32"/>
+        </w:rPr>
+        <w:t>mereu</w:t>
+      </w:r>
+      <w:proofErr w:type="spellEnd"/>
+      <w:r>
+        <w:rPr>
+          <w:sz w:val="32"/>
+          <w:szCs w:val="32"/>
+        </w:rPr>
+        <w:t xml:space="preserve"> </w:t>
+      </w:r>
+      <w:proofErr w:type="spellStart"/>
+      <w:r>
+        <w:rPr>
+          <w:sz w:val="32"/>
+          <w:szCs w:val="32"/>
+        </w:rPr>
+        <w:t>va</w:t>
+      </w:r>
+      <w:proofErr w:type="spellEnd"/>
+      <w:r>
+        <w:rPr>
+          <w:sz w:val="32"/>
+          <w:szCs w:val="32"/>
+        </w:rPr>
+        <w:t xml:space="preserve"> </w:t>
+      </w:r>
+      <w:proofErr w:type="spellStart"/>
+      <w:r>
+        <w:rPr>
+          <w:sz w:val="32"/>
+          <w:szCs w:val="32"/>
+        </w:rPr>
+        <w:t>gasi</w:t>
+      </w:r>
+      <w:proofErr w:type="spellEnd"/>
+      <w:r>
+        <w:rPr>
+          <w:sz w:val="32"/>
+          <w:szCs w:val="32"/>
+        </w:rPr>
+        <w:t xml:space="preserve"> un port liber </w:t>
+      </w:r>
+      <w:proofErr w:type="spellStart"/>
+      <w:r>
+        <w:rPr>
+          <w:sz w:val="32"/>
+          <w:szCs w:val="32"/>
+        </w:rPr>
+        <w:t>pentru</w:t>
+      </w:r>
+      <w:proofErr w:type="spellEnd"/>
+      <w:r>
+        <w:rPr>
+          <w:sz w:val="32"/>
+          <w:szCs w:val="32"/>
+        </w:rPr>
+        <w:t xml:space="preserve"> </w:t>
+      </w:r>
+      <w:proofErr w:type="spellStart"/>
+      <w:r>
+        <w:rPr>
+          <w:sz w:val="32"/>
+          <w:szCs w:val="32"/>
+        </w:rPr>
+        <w:t>platforma</w:t>
+      </w:r>
+      <w:proofErr w:type="spellEnd"/>
+      <w:r>
+        <w:rPr>
+          <w:sz w:val="32"/>
+          <w:szCs w:val="32"/>
+        </w:rPr>
+        <w:t xml:space="preserve">, </w:t>
+      </w:r>
+      <w:proofErr w:type="spellStart"/>
+      <w:r>
+        <w:rPr>
+          <w:sz w:val="32"/>
+          <w:szCs w:val="32"/>
+        </w:rPr>
+        <w:t>ea</w:t>
+      </w:r>
+      <w:proofErr w:type="spellEnd"/>
+      <w:r>
+        <w:rPr>
+          <w:sz w:val="32"/>
+          <w:szCs w:val="32"/>
+        </w:rPr>
+        <w:t xml:space="preserve"> </w:t>
+      </w:r>
+      <w:proofErr w:type="spellStart"/>
+      <w:r>
+        <w:rPr>
+          <w:sz w:val="32"/>
+          <w:szCs w:val="32"/>
+        </w:rPr>
+        <w:t>mereu</w:t>
+      </w:r>
+      <w:proofErr w:type="spellEnd"/>
+      <w:r>
+        <w:rPr>
+          <w:sz w:val="32"/>
+          <w:szCs w:val="32"/>
+        </w:rPr>
+        <w:t xml:space="preserve"> </w:t>
+      </w:r>
+      <w:proofErr w:type="spellStart"/>
+      <w:r>
+        <w:rPr>
+          <w:sz w:val="32"/>
+          <w:szCs w:val="32"/>
+        </w:rPr>
+        <w:t>fiind</w:t>
+      </w:r>
+      <w:proofErr w:type="spellEnd"/>
+      <w:r>
+        <w:rPr>
+          <w:sz w:val="32"/>
+          <w:szCs w:val="32"/>
+        </w:rPr>
+        <w:t xml:space="preserve"> </w:t>
+      </w:r>
+      <w:proofErr w:type="spellStart"/>
+      <w:r>
+        <w:rPr>
+          <w:sz w:val="32"/>
+          <w:szCs w:val="32"/>
+        </w:rPr>
+        <w:t>deschisa</w:t>
+      </w:r>
+      <w:proofErr w:type="spellEnd"/>
+      <w:r>
+        <w:rPr>
+          <w:sz w:val="32"/>
+          <w:szCs w:val="32"/>
+        </w:rPr>
+        <w:t xml:space="preserve"> </w:t>
+      </w:r>
+      <w:proofErr w:type="spellStart"/>
+      <w:r>
+        <w:rPr>
+          <w:sz w:val="32"/>
+          <w:szCs w:val="32"/>
+        </w:rPr>
+        <w:t>si</w:t>
+      </w:r>
+      <w:proofErr w:type="spellEnd"/>
+      <w:r>
+        <w:rPr>
+          <w:sz w:val="32"/>
+          <w:szCs w:val="32"/>
+        </w:rPr>
+        <w:t xml:space="preserve"> </w:t>
+      </w:r>
+      <w:proofErr w:type="spellStart"/>
+      <w:r>
+        <w:rPr>
+          <w:sz w:val="32"/>
+          <w:szCs w:val="32"/>
+        </w:rPr>
+        <w:t>valabila</w:t>
+      </w:r>
+      <w:proofErr w:type="spellEnd"/>
+      <w:r>
+        <w:rPr>
+          <w:sz w:val="32"/>
+          <w:szCs w:val="32"/>
+        </w:rPr>
+        <w:t xml:space="preserve"> </w:t>
+      </w:r>
+      <w:proofErr w:type="spellStart"/>
+      <w:r>
+        <w:rPr>
+          <w:sz w:val="32"/>
+          <w:szCs w:val="32"/>
+        </w:rPr>
+        <w:t>pentru</w:t>
+      </w:r>
+      <w:proofErr w:type="spellEnd"/>
+      <w:r>
+        <w:rPr>
+          <w:sz w:val="32"/>
+          <w:szCs w:val="32"/>
+        </w:rPr>
+        <w:t xml:space="preserve"> </w:t>
+      </w:r>
+      <w:proofErr w:type="spellStart"/>
+      <w:r>
+        <w:rPr>
+          <w:sz w:val="32"/>
+          <w:szCs w:val="32"/>
+        </w:rPr>
+        <w:t>oameni</w:t>
+      </w:r>
+      <w:proofErr w:type="spellEnd"/>
+      <w:r>
+        <w:rPr>
+          <w:sz w:val="32"/>
+          <w:szCs w:val="32"/>
+        </w:rPr>
+        <w:t xml:space="preserve">, Microsoft SQL Server cu SQL Express </w:t>
+      </w:r>
+      <w:proofErr w:type="spellStart"/>
+      <w:r>
+        <w:rPr>
+          <w:sz w:val="32"/>
+          <w:szCs w:val="32"/>
+        </w:rPr>
+        <w:t>este</w:t>
+      </w:r>
+      <w:proofErr w:type="spellEnd"/>
+      <w:r>
+        <w:rPr>
+          <w:sz w:val="32"/>
+          <w:szCs w:val="32"/>
+        </w:rPr>
+        <w:t xml:space="preserve"> o </w:t>
+      </w:r>
+      <w:proofErr w:type="spellStart"/>
+      <w:r>
+        <w:rPr>
+          <w:sz w:val="32"/>
+          <w:szCs w:val="32"/>
+        </w:rPr>
+        <w:t>baza</w:t>
+      </w:r>
+      <w:proofErr w:type="spellEnd"/>
+      <w:r>
+        <w:rPr>
+          <w:sz w:val="32"/>
+          <w:szCs w:val="32"/>
+        </w:rPr>
+        <w:t xml:space="preserve"> de date </w:t>
+      </w:r>
+      <w:proofErr w:type="spellStart"/>
+      <w:r>
+        <w:rPr>
+          <w:sz w:val="32"/>
+          <w:szCs w:val="32"/>
+        </w:rPr>
+        <w:t>foarte</w:t>
+      </w:r>
+      <w:proofErr w:type="spellEnd"/>
+      <w:r>
+        <w:rPr>
+          <w:sz w:val="32"/>
+          <w:szCs w:val="32"/>
+        </w:rPr>
+        <w:t xml:space="preserve"> </w:t>
+      </w:r>
+      <w:proofErr w:type="spellStart"/>
+      <w:r>
+        <w:rPr>
+          <w:sz w:val="32"/>
+          <w:szCs w:val="32"/>
+        </w:rPr>
+        <w:t>securizata</w:t>
+      </w:r>
+      <w:proofErr w:type="spellEnd"/>
+      <w:r>
+        <w:rPr>
+          <w:sz w:val="32"/>
+          <w:szCs w:val="32"/>
+        </w:rPr>
+        <w:t xml:space="preserve"> </w:t>
+      </w:r>
+      <w:proofErr w:type="spellStart"/>
+      <w:r>
+        <w:rPr>
+          <w:sz w:val="32"/>
+          <w:szCs w:val="32"/>
+        </w:rPr>
+        <w:t>si</w:t>
+      </w:r>
+      <w:proofErr w:type="spellEnd"/>
+      <w:r>
+        <w:rPr>
+          <w:sz w:val="32"/>
+          <w:szCs w:val="32"/>
+        </w:rPr>
+        <w:t xml:space="preserve"> </w:t>
+      </w:r>
+      <w:proofErr w:type="spellStart"/>
+      <w:r>
+        <w:rPr>
+          <w:sz w:val="32"/>
+          <w:szCs w:val="32"/>
+        </w:rPr>
+        <w:t>ea</w:t>
+      </w:r>
+      <w:proofErr w:type="spellEnd"/>
+      <w:r>
+        <w:rPr>
+          <w:sz w:val="32"/>
+          <w:szCs w:val="32"/>
+        </w:rPr>
+        <w:t xml:space="preserve">, </w:t>
+      </w:r>
+      <w:proofErr w:type="spellStart"/>
+      <w:r>
+        <w:rPr>
+          <w:sz w:val="32"/>
+          <w:szCs w:val="32"/>
+        </w:rPr>
+        <w:t>iar</w:t>
+      </w:r>
+      <w:proofErr w:type="spellEnd"/>
+      <w:r>
+        <w:rPr>
+          <w:sz w:val="32"/>
+          <w:szCs w:val="32"/>
+        </w:rPr>
+        <w:t xml:space="preserve"> </w:t>
+      </w:r>
+      <w:proofErr w:type="spellStart"/>
+      <w:r>
+        <w:rPr>
+          <w:sz w:val="32"/>
+          <w:szCs w:val="32"/>
+        </w:rPr>
+        <w:t>datele</w:t>
+      </w:r>
+      <w:proofErr w:type="spellEnd"/>
+      <w:r>
+        <w:rPr>
+          <w:sz w:val="32"/>
+          <w:szCs w:val="32"/>
+        </w:rPr>
+        <w:t xml:space="preserve"> nu </w:t>
+      </w:r>
+      <w:proofErr w:type="spellStart"/>
+      <w:r>
+        <w:rPr>
+          <w:sz w:val="32"/>
+          <w:szCs w:val="32"/>
+        </w:rPr>
+        <w:t>vor</w:t>
+      </w:r>
+      <w:proofErr w:type="spellEnd"/>
+      <w:r>
+        <w:rPr>
+          <w:sz w:val="32"/>
+          <w:szCs w:val="32"/>
+        </w:rPr>
+        <w:t xml:space="preserve"> fi in </w:t>
+      </w:r>
+      <w:proofErr w:type="spellStart"/>
+      <w:r>
+        <w:rPr>
+          <w:sz w:val="32"/>
+          <w:szCs w:val="32"/>
+        </w:rPr>
+        <w:t>veci</w:t>
+      </w:r>
+      <w:proofErr w:type="spellEnd"/>
+      <w:r>
+        <w:rPr>
+          <w:sz w:val="32"/>
+          <w:szCs w:val="32"/>
+        </w:rPr>
+        <w:t xml:space="preserve"> </w:t>
+      </w:r>
+      <w:proofErr w:type="spellStart"/>
+      <w:r>
+        <w:rPr>
+          <w:sz w:val="32"/>
+          <w:szCs w:val="32"/>
+        </w:rPr>
+        <w:t>furate</w:t>
+      </w:r>
+      <w:proofErr w:type="spellEnd"/>
+      <w:r>
+        <w:rPr>
+          <w:sz w:val="32"/>
+          <w:szCs w:val="32"/>
+        </w:rPr>
+        <w:t xml:space="preserve">, </w:t>
+      </w:r>
+      <w:proofErr w:type="spellStart"/>
+      <w:r>
+        <w:rPr>
+          <w:sz w:val="32"/>
+          <w:szCs w:val="32"/>
+        </w:rPr>
+        <w:t>iar</w:t>
+      </w:r>
+      <w:proofErr w:type="spellEnd"/>
+      <w:r>
+        <w:rPr>
+          <w:sz w:val="32"/>
+          <w:szCs w:val="32"/>
+        </w:rPr>
+        <w:t xml:space="preserve"> la </w:t>
+      </w:r>
+      <w:proofErr w:type="spellStart"/>
+      <w:r>
+        <w:rPr>
+          <w:sz w:val="32"/>
+          <w:szCs w:val="32"/>
+        </w:rPr>
+        <w:t>coruptia</w:t>
+      </w:r>
+      <w:proofErr w:type="spellEnd"/>
+      <w:r>
+        <w:rPr>
+          <w:sz w:val="32"/>
+          <w:szCs w:val="32"/>
+        </w:rPr>
+        <w:t xml:space="preserve"> </w:t>
+      </w:r>
+      <w:proofErr w:type="spellStart"/>
+      <w:r>
+        <w:rPr>
+          <w:sz w:val="32"/>
+          <w:szCs w:val="32"/>
+        </w:rPr>
+        <w:t>sau</w:t>
+      </w:r>
+      <w:proofErr w:type="spellEnd"/>
+      <w:r>
+        <w:rPr>
+          <w:sz w:val="32"/>
+          <w:szCs w:val="32"/>
+        </w:rPr>
+        <w:t xml:space="preserve"> </w:t>
+      </w:r>
+      <w:proofErr w:type="spellStart"/>
+      <w:r>
+        <w:rPr>
+          <w:sz w:val="32"/>
+          <w:szCs w:val="32"/>
+        </w:rPr>
+        <w:t>pierderea</w:t>
+      </w:r>
+      <w:proofErr w:type="spellEnd"/>
+      <w:r>
+        <w:rPr>
+          <w:sz w:val="32"/>
+          <w:szCs w:val="32"/>
+        </w:rPr>
+        <w:t xml:space="preserve"> lor, </w:t>
+      </w:r>
+      <w:proofErr w:type="spellStart"/>
+      <w:r>
+        <w:rPr>
+          <w:sz w:val="32"/>
+          <w:szCs w:val="32"/>
+        </w:rPr>
+        <w:t>mereu</w:t>
+      </w:r>
+      <w:proofErr w:type="spellEnd"/>
+      <w:r>
+        <w:rPr>
+          <w:sz w:val="32"/>
+          <w:szCs w:val="32"/>
+        </w:rPr>
+        <w:t xml:space="preserve"> </w:t>
+      </w:r>
+      <w:proofErr w:type="spellStart"/>
+      <w:r>
+        <w:rPr>
+          <w:sz w:val="32"/>
+          <w:szCs w:val="32"/>
+        </w:rPr>
+        <w:t>va</w:t>
+      </w:r>
+      <w:proofErr w:type="spellEnd"/>
+      <w:r>
+        <w:rPr>
+          <w:sz w:val="32"/>
+          <w:szCs w:val="32"/>
+        </w:rPr>
+        <w:t xml:space="preserve"> fi un back-up </w:t>
+      </w:r>
+      <w:proofErr w:type="spellStart"/>
+      <w:r>
+        <w:rPr>
+          <w:sz w:val="32"/>
+          <w:szCs w:val="32"/>
+        </w:rPr>
+        <w:t>pentru</w:t>
+      </w:r>
+      <w:proofErr w:type="spellEnd"/>
+      <w:r>
+        <w:rPr>
+          <w:sz w:val="32"/>
+          <w:szCs w:val="32"/>
+        </w:rPr>
+        <w:t xml:space="preserve"> </w:t>
+      </w:r>
+      <w:proofErr w:type="spellStart"/>
+      <w:r>
+        <w:rPr>
+          <w:sz w:val="32"/>
+          <w:szCs w:val="32"/>
+        </w:rPr>
+        <w:t>orice</w:t>
+      </w:r>
+      <w:proofErr w:type="spellEnd"/>
+      <w:r>
+        <w:rPr>
+          <w:sz w:val="32"/>
+          <w:szCs w:val="32"/>
+        </w:rPr>
+        <w:t xml:space="preserve"> </w:t>
+      </w:r>
+      <w:proofErr w:type="spellStart"/>
+      <w:r>
+        <w:rPr>
+          <w:sz w:val="32"/>
+          <w:szCs w:val="32"/>
+        </w:rPr>
+        <w:t>eventualitate</w:t>
+      </w:r>
+      <w:proofErr w:type="spellEnd"/>
+      <w:r>
+        <w:rPr>
+          <w:sz w:val="32"/>
+          <w:szCs w:val="32"/>
+        </w:rPr>
+        <w:t xml:space="preserve">. </w:t>
+      </w:r>
+      <w:proofErr w:type="spellStart"/>
+      <w:r>
+        <w:rPr>
+          <w:sz w:val="32"/>
+          <w:szCs w:val="32"/>
+        </w:rPr>
+        <w:t>Folositi</w:t>
+      </w:r>
+      <w:proofErr w:type="spellEnd"/>
+      <w:r>
+        <w:rPr>
+          <w:sz w:val="32"/>
+          <w:szCs w:val="32"/>
+        </w:rPr>
+        <w:t xml:space="preserve"> </w:t>
+      </w:r>
+      <w:proofErr w:type="spellStart"/>
+      <w:r>
+        <w:rPr>
+          <w:sz w:val="32"/>
+          <w:szCs w:val="32"/>
+        </w:rPr>
+        <w:t>platforma</w:t>
+      </w:r>
+      <w:proofErr w:type="spellEnd"/>
+      <w:r>
+        <w:rPr>
+          <w:sz w:val="32"/>
+          <w:szCs w:val="32"/>
+        </w:rPr>
+        <w:t xml:space="preserve"> cu </w:t>
+      </w:r>
+      <w:proofErr w:type="spellStart"/>
+      <w:r>
+        <w:rPr>
+          <w:sz w:val="32"/>
+          <w:szCs w:val="32"/>
+        </w:rPr>
+        <w:t>incredere</w:t>
+      </w:r>
+      <w:proofErr w:type="spellEnd"/>
+      <w:r>
+        <w:rPr>
+          <w:sz w:val="32"/>
+          <w:szCs w:val="32"/>
+        </w:rPr>
+        <w:t>.</w:t>
+      </w:r>
+    </w:p>
+    <w:p>
+      <w:pPr>
+        <w:tabs>
+          <w:tab w:val="left" w:pos="4150"/>
+        </w:tabs>
+        <w:rPr>
+          <w:sz w:val="32"/>
+          <w:szCs w:val="32"/>
+        </w:rPr>
+      </w:pPr>
+    </w:p>
+    <w:p>
+      <w:pPr>
+        <w:tabs>
+          <w:tab w:val="left" w:pos="4150"/>
+        </w:tabs>
+        <w:rPr>
+          <w:sz w:val="32"/>
+          <w:szCs w:val="32"/>
+        </w:rPr>
+      </w:pPr>
     </w:p>
     <w:sectPr>
-      <w:headerReference w:type="default" r:id="rId8"/>
+      <w:headerReference w:type="default" r:id="rId9"/>
       <w:pgSz w:w="12240" w:h="15840"/>
       <w:pgMar w:top="1440" w:right="1440" w:bottom="1440" w:left="1440" w:header="720" w:footer="720" w:gutter="0"/>
       <w:pgNumType w:start="1"/>
